--- a/简历/2018-12-简历/求职简历-段佳宁-java开发工程师-18328083078.docx
+++ b/简历/2018-12-简历/求职简历-段佳宁-java开发工程师-18328083078.docx
@@ -90,6 +90,16 @@
                   </w:rPr>
                   <w:t>段佳宁</w:t>
                 </w:r>
+                <w:r>
+                  <w:rPr>
+                    <w:rFonts w:hint="eastAsia" w:ascii="黑体" w:hAnsi="黑体" w:eastAsia="黑体"/>
+                    <w:color w:val="A6A6A6" w:themeColor="background1" w:themeShade="A6"/>
+                    <w:sz w:val="24"/>
+                    <w:szCs w:val="24"/>
+                    <w:lang w:val="en-US" w:eastAsia="zh-CN"/>
+                  </w:rPr>
+                  <w:t>(求职简历)</w:t>
+                </w:r>
               </w:sdtContent>
             </w:sdt>
           </w:p>
@@ -129,6 +139,12 @@
                   <w:insideV w:val="none" w:color="auto" w:sz="0" w:space="0"/>
                 </w:tblBorders>
                 <w:tblLayout w:type="fixed"/>
+                <w:tblCellMar>
+                  <w:top w:w="0" w:type="dxa"/>
+                  <w:left w:w="108" w:type="dxa"/>
+                  <w:bottom w:w="0" w:type="dxa"/>
+                  <w:right w:w="108" w:type="dxa"/>
+                </w:tblCellMar>
               </w:tblPrEx>
               <w:tc>
                 <w:tcPr>
@@ -452,7 +468,20 @@
                     <w:rPr>
                       <w:rFonts w:ascii="黑体" w:hAnsi="黑体" w:eastAsia="黑体" w:cs="黑体"/>
                     </w:rPr>
-                    <w:t xml:space="preserve">：4 个月，2018应届毕业生      </w:t>
+                    <w:t>：</w:t>
+                  </w:r>
+                  <w:r>
+                    <w:rPr>
+                      <w:rFonts w:hint="eastAsia" w:ascii="黑体" w:hAnsi="黑体" w:eastAsia="黑体" w:cs="黑体"/>
+                      <w:lang w:val="en-US" w:eastAsia="zh-CN"/>
+                    </w:rPr>
+                    <w:t>一年</w:t>
+                  </w:r>
+                  <w:r>
+                    <w:rPr>
+                      <w:rFonts w:ascii="黑体" w:hAnsi="黑体" w:eastAsia="黑体" w:cs="黑体"/>
+                    </w:rPr>
+                    <w:t xml:space="preserve">      </w:t>
                   </w:r>
                 </w:p>
               </w:tc>
@@ -686,7 +715,20 @@
                     <w:rPr>
                       <w:rFonts w:ascii="黑体" w:hAnsi="黑体" w:eastAsia="黑体" w:cs="黑体"/>
                     </w:rPr>
-                    <w:t>：aimeimeits@gmail.com</w:t>
+                    <w:t>：</w:t>
+                  </w:r>
+                  <w:r>
+                    <w:rPr>
+                      <w:rFonts w:hint="eastAsia" w:ascii="黑体" w:hAnsi="黑体" w:eastAsia="黑体" w:cs="黑体"/>
+                      <w:lang w:val="en-US" w:eastAsia="zh-CN"/>
+                    </w:rPr>
+                    <w:t>duanjianing0</w:t>
+                  </w:r>
+                  <w:r>
+                    <w:rPr>
+                      <w:rFonts w:ascii="黑体" w:hAnsi="黑体" w:eastAsia="黑体" w:cs="黑体"/>
+                    </w:rPr>
+                    <w:t>@gmail.com</w:t>
                   </w:r>
                 </w:p>
               </w:tc>
@@ -824,10 +866,6 @@
               <w:spacing w:after="0" w:line="276" w:lineRule="auto"/>
               <w:rPr>
                 <w:rFonts w:ascii="黑体" w:hAnsi="黑体" w:eastAsia="黑体" w:cs="黑体"/>
-                <w:caps/>
-                <w:color w:val="555555"/>
-                <w:sz w:val="16"/>
-                <w:szCs w:val="16"/>
               </w:rPr>
             </w:pPr>
             <w:r>
@@ -842,7 +880,7 @@
               <w:rPr>
                 <w:rFonts w:ascii="黑体" w:hAnsi="黑体" w:eastAsia="黑体" w:cs="黑体"/>
               </w:rPr>
-              <w:t>：Java 后端开发工程师</w:t>
+              <w:t>：</w:t>
             </w:r>
           </w:p>
           <w:p>
@@ -866,51 +904,6 @@
               </w:rPr>
               <w:t>：</w:t>
             </w:r>
-          </w:p>
-          <w:p>
-            <w:pPr>
-              <w:spacing w:after="0" w:line="276" w:lineRule="auto"/>
-              <w:ind w:left="0"/>
-              <w:rPr>
-                <w:rFonts w:ascii="黑体" w:hAnsi="黑体" w:eastAsia="黑体" w:cs="黑体"/>
-              </w:rPr>
-            </w:pPr>
-            <w:r>
-              <w:rPr>
-                <w:rFonts w:ascii="黑体" w:hAnsi="黑体" w:eastAsia="黑体" w:cs="黑体"/>
-              </w:rPr>
-              <w:t>首选：</w:t>
-            </w:r>
-            <w:r>
-              <w:rPr>
-                <w:rFonts w:hint="eastAsia" w:ascii="黑体" w:hAnsi="黑体" w:eastAsia="黑体" w:cs="黑体"/>
-                <w:lang w:val="en-US" w:eastAsia="zh-CN"/>
-              </w:rPr>
-              <w:t>成都、</w:t>
-            </w:r>
-            <w:r>
-              <w:rPr>
-                <w:rFonts w:ascii="黑体" w:hAnsi="黑体" w:eastAsia="黑体" w:cs="黑体"/>
-              </w:rPr>
-              <w:t xml:space="preserve">广州、深圳 </w:t>
-            </w:r>
-          </w:p>
-          <w:p>
-            <w:pPr>
-              <w:spacing w:after="0" w:line="276" w:lineRule="auto"/>
-              <w:ind w:left="0"/>
-              <w:rPr>
-                <w:rFonts w:ascii="黑体" w:hAnsi="黑体" w:eastAsia="黑体" w:cs="黑体"/>
-              </w:rPr>
-            </w:pPr>
-            <w:r>
-              <w:rPr>
-                <w:rFonts w:ascii="黑体" w:hAnsi="黑体" w:eastAsia="黑体" w:cs="黑体"/>
-              </w:rPr>
-              <w:t>其次：杭州、上海</w:t>
-            </w:r>
-            <w:bookmarkStart w:id="0" w:name="_GoBack"/>
-            <w:bookmarkEnd w:id="0"/>
           </w:p>
         </w:tc>
       </w:tr>
@@ -1133,6 +1126,8 @@
               </w:rPr>
               <w:t>：CET-4；</w:t>
             </w:r>
+            <w:bookmarkStart w:id="0" w:name="_GoBack"/>
+            <w:bookmarkEnd w:id="0"/>
           </w:p>
         </w:tc>
       </w:tr>
@@ -1214,14 +1209,42 @@
               <w:spacing w:after="0" w:line="276" w:lineRule="auto"/>
               <w:ind w:left="0"/>
               <w:rPr>
-                <w:rFonts w:ascii="黑体" w:hAnsi="黑体" w:eastAsia="黑体" w:cs="黑体"/>
-              </w:rPr>
-            </w:pPr>
-            <w:r>
-              <w:rPr>
-                <w:rFonts w:ascii="黑体" w:hAnsi="黑体" w:eastAsia="黑体" w:cs="黑体"/>
-              </w:rPr>
-              <w:t>掌握 JavaSE 技术，扎实的面向对象编程理论基础，多线程、io/nio、集合等基础知识；</w:t>
+                <w:rFonts w:hint="eastAsia" w:ascii="黑体" w:hAnsi="黑体" w:eastAsia="黑体" w:cs="黑体"/>
+                <w:lang w:eastAsia="zh-CN"/>
+              </w:rPr>
+            </w:pPr>
+            <w:r>
+              <w:rPr>
+                <w:rFonts w:hint="eastAsia" w:ascii="黑体" w:hAnsi="黑体" w:eastAsia="黑体" w:cs="黑体"/>
+                <w:lang w:val="en-US" w:eastAsia="zh-CN"/>
+              </w:rPr>
+              <w:t>熟练</w:t>
+            </w:r>
+            <w:r>
+              <w:rPr>
+                <w:rFonts w:ascii="黑体" w:hAnsi="黑体" w:eastAsia="黑体" w:cs="黑体"/>
+              </w:rPr>
+              <w:t>掌握Java</w:t>
+            </w:r>
+            <w:r>
+              <w:rPr>
+                <w:rFonts w:hint="eastAsia" w:ascii="黑体" w:hAnsi="黑体" w:eastAsia="黑体" w:cs="黑体"/>
+                <w:lang w:val="en-US" w:eastAsia="zh-CN"/>
+              </w:rPr>
+              <w:t>语言以及JakartaEE</w:t>
+            </w:r>
+            <w:r>
+              <w:rPr>
+                <w:rFonts w:ascii="黑体" w:hAnsi="黑体" w:eastAsia="黑体" w:cs="黑体"/>
+              </w:rPr>
+              <w:t>技术，熟悉JVM内存模型，类加载机制以及GC原理</w:t>
+            </w:r>
+            <w:r>
+              <w:rPr>
+                <w:rFonts w:hint="eastAsia" w:ascii="黑体" w:hAnsi="黑体" w:eastAsia="黑体" w:cs="黑体"/>
+                <w:lang w:eastAsia="zh-CN"/>
+              </w:rPr>
+              <w:t>；</w:t>
             </w:r>
           </w:p>
           <w:p>
@@ -1229,22 +1252,53 @@
               <w:spacing w:after="0" w:line="276" w:lineRule="auto"/>
               <w:ind w:left="0"/>
               <w:rPr>
-                <w:rFonts w:hint="eastAsia" w:ascii="黑体" w:hAnsi="黑体" w:eastAsia="黑体" w:cs="黑体"/>
-                <w:lang w:eastAsia="zh-CN"/>
-              </w:rPr>
-            </w:pPr>
-            <w:r>
-              <w:rPr>
-                <w:rFonts w:ascii="黑体" w:hAnsi="黑体" w:eastAsia="黑体" w:cs="黑体"/>
-              </w:rPr>
-              <w:t>掌握 JavaEE 技术，SSM 框架、Spring Boot 的使用</w:t>
-            </w:r>
-            <w:r>
-              <w:rPr>
-                <w:rFonts w:hint="eastAsia" w:ascii="黑体" w:hAnsi="黑体" w:eastAsia="黑体" w:cs="黑体"/>
-                <w:lang w:eastAsia="zh-CN"/>
-              </w:rPr>
-              <w:t>；</w:t>
+                <w:rFonts w:ascii="黑体" w:hAnsi="黑体" w:eastAsia="黑体" w:cs="黑体"/>
+              </w:rPr>
+            </w:pPr>
+            <w:r>
+              <w:rPr>
+                <w:rFonts w:ascii="黑体" w:hAnsi="黑体" w:eastAsia="黑体" w:cs="黑体"/>
+              </w:rPr>
+              <w:t>扎实的面向对象编程理论基础，</w:t>
+            </w:r>
+            <w:r>
+              <w:rPr>
+                <w:rFonts w:hint="eastAsia" w:ascii="黑体" w:hAnsi="黑体" w:eastAsia="黑体" w:cs="黑体"/>
+                <w:lang w:val="en-US" w:eastAsia="zh-CN"/>
+              </w:rPr>
+              <w:t>熟悉</w:t>
+            </w:r>
+            <w:r>
+              <w:rPr>
+                <w:rFonts w:ascii="黑体" w:hAnsi="黑体" w:eastAsia="黑体" w:cs="黑体"/>
+              </w:rPr>
+              <w:t>多线程、</w:t>
+            </w:r>
+            <w:r>
+              <w:rPr>
+                <w:rFonts w:hint="eastAsia" w:ascii="黑体" w:hAnsi="黑体" w:eastAsia="黑体" w:cs="黑体"/>
+                <w:lang w:val="en-US" w:eastAsia="zh-CN"/>
+              </w:rPr>
+              <w:t>线程安全、IO</w:t>
+            </w:r>
+            <w:r>
+              <w:rPr>
+                <w:rFonts w:ascii="黑体" w:hAnsi="黑体" w:eastAsia="黑体" w:cs="黑体"/>
+              </w:rPr>
+              <w:t>/</w:t>
+            </w:r>
+            <w:r>
+              <w:rPr>
+                <w:rFonts w:hint="eastAsia" w:ascii="黑体" w:hAnsi="黑体" w:eastAsia="黑体" w:cs="黑体"/>
+                <w:lang w:val="en-US" w:eastAsia="zh-CN"/>
+              </w:rPr>
+              <w:t>NIO以及</w:t>
+            </w:r>
+            <w:r>
+              <w:rPr>
+                <w:rFonts w:ascii="黑体" w:hAnsi="黑体" w:eastAsia="黑体" w:cs="黑体"/>
+              </w:rPr>
+              <w:t>集合等基础知识；</w:t>
             </w:r>
           </w:p>
           <w:p>
@@ -1257,9 +1311,36 @@
             </w:pPr>
             <w:r>
               <w:rPr>
-                <w:rFonts w:ascii="黑体" w:hAnsi="黑体" w:eastAsia="黑体" w:cs="黑体"/>
-              </w:rPr>
-              <w:t>掌握 MySQL 数据库、Redis 的使用；</w:t>
+                <w:rFonts w:hint="eastAsia" w:ascii="黑体" w:hAnsi="黑体" w:eastAsia="黑体" w:cs="黑体"/>
+                <w:lang w:val="en-US" w:eastAsia="zh-CN"/>
+              </w:rPr>
+              <w:t>熟悉常用数据结构、基础算法以及</w:t>
+            </w:r>
+            <w:r>
+              <w:rPr>
+                <w:rFonts w:ascii="黑体" w:hAnsi="黑体" w:eastAsia="黑体" w:cs="黑体"/>
+              </w:rPr>
+              <w:t>常用设计模式</w:t>
+            </w:r>
+            <w:r>
+              <w:rPr>
+                <w:rFonts w:hint="eastAsia" w:ascii="黑体" w:hAnsi="黑体" w:eastAsia="黑体" w:cs="黑体"/>
+                <w:lang w:eastAsia="zh-CN"/>
+              </w:rPr>
+              <w:t>，</w:t>
+            </w:r>
+            <w:r>
+              <w:rPr>
+                <w:rFonts w:hint="eastAsia" w:ascii="黑体" w:hAnsi="黑体" w:eastAsia="黑体" w:cs="黑体"/>
+                <w:lang w:val="en-US" w:eastAsia="zh-CN"/>
+              </w:rPr>
+              <w:t>善于通过阅读源码以及Debug解决问题</w:t>
+            </w:r>
+            <w:r>
+              <w:rPr>
+                <w:rFonts w:ascii="黑体" w:hAnsi="黑体" w:eastAsia="黑体" w:cs="黑体"/>
+              </w:rPr>
+              <w:t>；</w:t>
             </w:r>
           </w:p>
           <w:p>
@@ -1267,14 +1348,16 @@
               <w:spacing w:after="0" w:line="276" w:lineRule="auto"/>
               <w:ind w:left="0"/>
               <w:rPr>
-                <w:rFonts w:ascii="黑体" w:hAnsi="黑体" w:eastAsia="黑体" w:cs="黑体"/>
-              </w:rPr>
-            </w:pPr>
-            <w:r>
-              <w:rPr>
-                <w:rFonts w:ascii="黑体" w:hAnsi="黑体" w:eastAsia="黑体" w:cs="黑体"/>
-              </w:rPr>
-              <w:t>了解分布式、任务调度、缓存、消息、搜索机制以及 Zebra 数据库分库分表框架；</w:t>
+                <w:rFonts w:hint="eastAsia" w:ascii="黑体" w:hAnsi="黑体" w:eastAsia="黑体" w:cs="黑体"/>
+                <w:lang w:val="en-US" w:eastAsia="zh-CN"/>
+              </w:rPr>
+            </w:pPr>
+            <w:r>
+              <w:rPr>
+                <w:rFonts w:hint="eastAsia" w:ascii="黑体" w:hAnsi="黑体" w:eastAsia="黑体" w:cs="黑体"/>
+                <w:lang w:val="en-US" w:eastAsia="zh-CN"/>
+              </w:rPr>
+              <w:t>掌握 Spring MVC、Spring Boot和Mybatis的使用，以及其他部分后端开发常用中间件；</w:t>
             </w:r>
           </w:p>
           <w:p>
@@ -1282,14 +1365,48 @@
               <w:spacing w:after="0" w:line="276" w:lineRule="auto"/>
               <w:ind w:left="0"/>
               <w:rPr>
-                <w:rFonts w:ascii="黑体" w:hAnsi="黑体" w:eastAsia="黑体" w:cs="黑体"/>
-              </w:rPr>
-            </w:pPr>
-            <w:r>
-              <w:rPr>
-                <w:rFonts w:ascii="黑体" w:hAnsi="黑体" w:eastAsia="黑体" w:cs="黑体"/>
-              </w:rPr>
-              <w:t>熟悉 JVM 内存模型，类加载机制以及 GC 原理，了解常用设计模式；</w:t>
+                <w:rFonts w:hint="eastAsia" w:ascii="黑体" w:hAnsi="黑体" w:eastAsia="黑体" w:cs="黑体"/>
+                <w:lang w:val="en-US" w:eastAsia="zh-CN"/>
+              </w:rPr>
+            </w:pPr>
+            <w:r>
+              <w:rPr>
+                <w:rFonts w:ascii="黑体" w:hAnsi="黑体" w:eastAsia="黑体" w:cs="黑体"/>
+              </w:rPr>
+              <w:t>了解任务调度</w:t>
+            </w:r>
+            <w:r>
+              <w:rPr>
+                <w:rFonts w:hint="eastAsia" w:ascii="黑体" w:hAnsi="黑体" w:eastAsia="黑体" w:cs="黑体"/>
+                <w:lang w:val="en-US" w:eastAsia="zh-CN"/>
+              </w:rPr>
+              <w:t>框架 Quartz</w:t>
+            </w:r>
+            <w:r>
+              <w:rPr>
+                <w:rFonts w:ascii="黑体" w:hAnsi="黑体" w:eastAsia="黑体" w:cs="黑体"/>
+              </w:rPr>
+              <w:t>、</w:t>
+            </w:r>
+            <w:r>
+              <w:rPr>
+                <w:rFonts w:hint="eastAsia" w:ascii="黑体" w:hAnsi="黑体" w:eastAsia="黑体" w:cs="黑体"/>
+                <w:lang w:val="en-US" w:eastAsia="zh-CN"/>
+              </w:rPr>
+              <w:t>消息(P2P，Pub/Sub)</w:t>
+            </w:r>
+            <w:r>
+              <w:rPr>
+                <w:rFonts w:ascii="黑体" w:hAnsi="黑体" w:eastAsia="黑体" w:cs="黑体"/>
+              </w:rPr>
+              <w:t>、搜索</w:t>
+            </w:r>
+            <w:r>
+              <w:rPr>
+                <w:rFonts w:hint="eastAsia" w:ascii="黑体" w:hAnsi="黑体" w:eastAsia="黑体" w:cs="黑体"/>
+                <w:lang w:val="en-US" w:eastAsia="zh-CN"/>
+              </w:rPr>
+              <w:t>以及Docker容器的基本使用；</w:t>
             </w:r>
           </w:p>
           <w:p>
@@ -1297,14 +1414,16 @@
               <w:spacing w:after="0" w:line="276" w:lineRule="auto"/>
               <w:ind w:left="0"/>
               <w:rPr>
-                <w:rFonts w:ascii="黑体" w:hAnsi="黑体" w:eastAsia="黑体" w:cs="黑体"/>
-              </w:rPr>
-            </w:pPr>
-            <w:r>
-              <w:rPr>
-                <w:rFonts w:ascii="黑体" w:hAnsi="黑体" w:eastAsia="黑体" w:cs="黑体"/>
-              </w:rPr>
-              <w:t>熟悉 Socket 和 HTTP 网络通信机制，TCP/TP，UDP 等常用网络协议；</w:t>
+                <w:rFonts w:hint="eastAsia" w:ascii="黑体" w:hAnsi="黑体" w:eastAsia="黑体" w:cs="黑体"/>
+                <w:lang w:val="en-US" w:eastAsia="zh-CN"/>
+              </w:rPr>
+            </w:pPr>
+            <w:r>
+              <w:rPr>
+                <w:rFonts w:hint="eastAsia" w:ascii="黑体" w:hAnsi="黑体" w:eastAsia="黑体" w:cs="黑体"/>
+                <w:lang w:val="en-US" w:eastAsia="zh-CN"/>
+              </w:rPr>
+              <w:t>掌握 MySQL，熟练使用 SQL 语言，数据库相关概念和技术；</w:t>
             </w:r>
           </w:p>
           <w:p>
@@ -1312,14 +1431,16 @@
               <w:spacing w:after="0" w:line="276" w:lineRule="auto"/>
               <w:ind w:left="0"/>
               <w:rPr>
-                <w:rFonts w:ascii="黑体" w:hAnsi="黑体" w:eastAsia="黑体" w:cs="黑体"/>
-              </w:rPr>
-            </w:pPr>
-            <w:r>
-              <w:rPr>
-                <w:rFonts w:ascii="黑体" w:hAnsi="黑体" w:eastAsia="黑体" w:cs="黑体"/>
-              </w:rPr>
-              <w:t>熟悉 Linux 基本操作，常用命令，Git 版本控制系统；</w:t>
+                <w:rFonts w:hint="eastAsia" w:ascii="黑体" w:hAnsi="黑体" w:eastAsia="黑体" w:cs="黑体"/>
+                <w:lang w:val="en-US" w:eastAsia="zh-CN"/>
+              </w:rPr>
+            </w:pPr>
+            <w:r>
+              <w:rPr>
+                <w:rFonts w:hint="eastAsia" w:ascii="黑体" w:hAnsi="黑体" w:eastAsia="黑体" w:cs="黑体"/>
+                <w:lang w:val="en-US" w:eastAsia="zh-CN"/>
+              </w:rPr>
+              <w:t>了解数据库水平/垂直拆分、分库分表(zebra)、动态数据源以及分布式事务(JTA,TCC);</w:t>
             </w:r>
           </w:p>
           <w:p>
@@ -1327,40 +1448,16 @@
               <w:spacing w:after="0" w:line="276" w:lineRule="auto"/>
               <w:ind w:left="0"/>
               <w:rPr>
-                <w:rFonts w:ascii="黑体" w:hAnsi="黑体" w:eastAsia="黑体" w:cs="黑体"/>
-              </w:rPr>
-            </w:pPr>
-            <w:r>
-              <w:rPr>
-                <w:rFonts w:ascii="黑体" w:hAnsi="黑体" w:eastAsia="黑体" w:cs="黑体"/>
-              </w:rPr>
-              <w:t>有网页端、Android 手机端相关开发经验，</w:t>
-            </w:r>
-            <w:r>
-              <w:rPr>
-                <w:rFonts w:hint="eastAsia" w:ascii="黑体" w:hAnsi="黑体" w:eastAsia="黑体" w:cs="黑体"/>
-                <w:lang w:val="en-US" w:eastAsia="zh-CN"/>
-              </w:rPr>
-              <w:t>熟悉</w:t>
-            </w:r>
-            <w:r>
-              <w:rPr>
-                <w:rFonts w:ascii="黑体" w:hAnsi="黑体" w:eastAsia="黑体" w:cs="黑体"/>
-              </w:rPr>
-              <w:t>基础数据结构以及常</w:t>
-            </w:r>
-            <w:r>
-              <w:rPr>
-                <w:rFonts w:hint="eastAsia" w:ascii="黑体" w:hAnsi="黑体" w:eastAsia="黑体" w:cs="黑体"/>
-                <w:lang w:val="en-US" w:eastAsia="zh-CN"/>
-              </w:rPr>
-              <w:t>用</w:t>
-            </w:r>
-            <w:r>
-              <w:rPr>
-                <w:rFonts w:ascii="黑体" w:hAnsi="黑体" w:eastAsia="黑体" w:cs="黑体"/>
-              </w:rPr>
-              <w:t>算法；</w:t>
+                <w:rFonts w:hint="eastAsia" w:ascii="黑体" w:hAnsi="黑体" w:eastAsia="黑体" w:cs="黑体"/>
+                <w:lang w:val="en-US" w:eastAsia="zh-CN"/>
+              </w:rPr>
+            </w:pPr>
+            <w:r>
+              <w:rPr>
+                <w:rFonts w:hint="eastAsia" w:ascii="黑体" w:hAnsi="黑体" w:eastAsia="黑体" w:cs="黑体"/>
+                <w:lang w:val="en-US" w:eastAsia="zh-CN"/>
+              </w:rPr>
+              <w:t>熟悉 Redis 的使用，了解原理，了解穿透、雪崩等相关概念；</w:t>
             </w:r>
           </w:p>
           <w:p>
@@ -1368,14 +1465,207 @@
               <w:spacing w:after="0" w:line="276" w:lineRule="auto"/>
               <w:ind w:left="0"/>
               <w:rPr>
-                <w:rFonts w:ascii="黑体" w:hAnsi="黑体" w:eastAsia="黑体" w:cs="黑体"/>
-              </w:rPr>
-            </w:pPr>
-            <w:r>
-              <w:rPr>
-                <w:rFonts w:ascii="黑体" w:hAnsi="黑体" w:eastAsia="黑体" w:cs="黑体"/>
-              </w:rPr>
-              <w:t>能够阅读英文文档，独立快速解决问题，良好的逻辑思维能力；</w:t>
+                <w:rFonts w:hint="eastAsia" w:ascii="黑体" w:hAnsi="黑体" w:eastAsia="黑体" w:cs="黑体"/>
+                <w:lang w:val="en-US" w:eastAsia="zh-CN"/>
+              </w:rPr>
+            </w:pPr>
+            <w:r>
+              <w:rPr>
+                <w:rFonts w:hint="eastAsia" w:ascii="黑体" w:hAnsi="黑体" w:eastAsia="黑体" w:cs="黑体"/>
+                <w:lang w:val="en-US" w:eastAsia="zh-CN"/>
+              </w:rPr>
+              <w:t>了解SOA 架构，RESTful API的设计，RPC框架Pigeon的使用；</w:t>
+            </w:r>
+          </w:p>
+          <w:p>
+            <w:pPr>
+              <w:spacing w:after="0" w:line="276" w:lineRule="auto"/>
+              <w:ind w:left="0"/>
+              <w:rPr>
+                <w:rFonts w:hint="eastAsia" w:ascii="黑体" w:hAnsi="黑体" w:eastAsia="黑体" w:cs="黑体"/>
+                <w:lang w:val="en-US" w:eastAsia="zh-CN"/>
+              </w:rPr>
+            </w:pPr>
+            <w:r>
+              <w:rPr>
+                <w:rFonts w:hint="eastAsia" w:ascii="黑体" w:hAnsi="黑体" w:eastAsia="黑体" w:cs="黑体"/>
+                <w:lang w:val="en-US" w:eastAsia="zh-CN"/>
+              </w:rPr>
+              <w:t>了解Zookeeper的基本使用及相关知识，了解负载均衡基本原理，ACID、CAP等相关概念；</w:t>
+            </w:r>
+          </w:p>
+          <w:p>
+            <w:pPr>
+              <w:spacing w:after="0" w:line="276" w:lineRule="auto"/>
+              <w:ind w:left="0"/>
+              <w:rPr>
+                <w:rFonts w:hint="eastAsia" w:ascii="黑体" w:hAnsi="黑体" w:eastAsia="黑体" w:cs="黑体"/>
+                <w:lang w:val="en-US" w:eastAsia="zh-CN"/>
+              </w:rPr>
+            </w:pPr>
+            <w:r>
+              <w:rPr>
+                <w:rFonts w:hint="eastAsia" w:ascii="黑体" w:hAnsi="黑体" w:eastAsia="黑体" w:cs="黑体"/>
+                <w:lang w:val="en-US" w:eastAsia="zh-CN"/>
+              </w:rPr>
+              <w:t>了解分布式计算通信函数库MPI，分布式文件系统的基础知识；</w:t>
+            </w:r>
+          </w:p>
+          <w:p>
+            <w:pPr>
+              <w:spacing w:after="0" w:line="276" w:lineRule="auto"/>
+              <w:ind w:left="0"/>
+              <w:rPr>
+                <w:rFonts w:ascii="黑体" w:hAnsi="黑体" w:eastAsia="黑体" w:cs="黑体"/>
+              </w:rPr>
+            </w:pPr>
+            <w:r>
+              <w:rPr>
+                <w:rFonts w:ascii="黑体" w:hAnsi="黑体" w:eastAsia="黑体" w:cs="黑体"/>
+              </w:rPr>
+              <w:t>熟悉Linux</w:t>
+            </w:r>
+            <w:r>
+              <w:rPr>
+                <w:rFonts w:hint="eastAsia" w:ascii="黑体" w:hAnsi="黑体" w:eastAsia="黑体" w:cs="黑体"/>
+                <w:lang w:val="en-US" w:eastAsia="zh-CN"/>
+              </w:rPr>
+              <w:t>操作系统</w:t>
+            </w:r>
+            <w:r>
+              <w:rPr>
+                <w:rFonts w:ascii="黑体" w:hAnsi="黑体" w:eastAsia="黑体" w:cs="黑体"/>
+              </w:rPr>
+              <w:t>，常用命令，</w:t>
+            </w:r>
+            <w:r>
+              <w:rPr>
+                <w:rFonts w:hint="eastAsia" w:ascii="黑体" w:hAnsi="黑体" w:eastAsia="黑体" w:cs="黑体"/>
+                <w:lang w:val="en-US" w:eastAsia="zh-CN"/>
+              </w:rPr>
+              <w:t>熟练使用</w:t>
+            </w:r>
+            <w:r>
+              <w:rPr>
+                <w:rFonts w:ascii="黑体" w:hAnsi="黑体" w:eastAsia="黑体" w:cs="黑体"/>
+              </w:rPr>
+              <w:t>Git版本控制</w:t>
+            </w:r>
+            <w:r>
+              <w:rPr>
+                <w:rFonts w:hint="eastAsia" w:ascii="黑体" w:hAnsi="黑体" w:eastAsia="黑体" w:cs="黑体"/>
+                <w:lang w:val="en-US" w:eastAsia="zh-CN"/>
+              </w:rPr>
+              <w:t>工具</w:t>
+            </w:r>
+            <w:r>
+              <w:rPr>
+                <w:rFonts w:ascii="黑体" w:hAnsi="黑体" w:eastAsia="黑体" w:cs="黑体"/>
+              </w:rPr>
+              <w:t>；</w:t>
+            </w:r>
+          </w:p>
+          <w:p>
+            <w:pPr>
+              <w:spacing w:after="0" w:line="276" w:lineRule="auto"/>
+              <w:ind w:left="0"/>
+              <w:rPr>
+                <w:rFonts w:ascii="黑体" w:hAnsi="黑体" w:eastAsia="黑体" w:cs="黑体"/>
+              </w:rPr>
+            </w:pPr>
+            <w:r>
+              <w:rPr>
+                <w:rFonts w:ascii="黑体" w:hAnsi="黑体" w:eastAsia="黑体" w:cs="黑体"/>
+              </w:rPr>
+              <w:t>熟悉Socket</w:t>
+            </w:r>
+            <w:r>
+              <w:rPr>
+                <w:rFonts w:hint="eastAsia" w:ascii="黑体" w:hAnsi="黑体" w:eastAsia="黑体" w:cs="黑体"/>
+                <w:lang w:val="en-US" w:eastAsia="zh-CN"/>
+              </w:rPr>
+              <w:t>编程，</w:t>
+            </w:r>
+            <w:r>
+              <w:rPr>
+                <w:rFonts w:ascii="黑体" w:hAnsi="黑体" w:eastAsia="黑体" w:cs="黑体"/>
+              </w:rPr>
+              <w:t>HTTP网络通信机制，TCP/</w:t>
+            </w:r>
+            <w:r>
+              <w:rPr>
+                <w:rFonts w:hint="eastAsia" w:ascii="黑体" w:hAnsi="黑体" w:eastAsia="黑体" w:cs="黑体"/>
+                <w:lang w:val="en-US" w:eastAsia="zh-CN"/>
+              </w:rPr>
+              <w:t>I</w:t>
+            </w:r>
+            <w:r>
+              <w:rPr>
+                <w:rFonts w:ascii="黑体" w:hAnsi="黑体" w:eastAsia="黑体" w:cs="黑体"/>
+              </w:rPr>
+              <w:t>P，UDP等常用网络协议；</w:t>
+            </w:r>
+          </w:p>
+          <w:p>
+            <w:pPr>
+              <w:spacing w:after="0" w:line="276" w:lineRule="auto"/>
+              <w:ind w:left="0"/>
+              <w:rPr>
+                <w:rFonts w:ascii="黑体" w:hAnsi="黑体" w:eastAsia="黑体" w:cs="黑体"/>
+              </w:rPr>
+            </w:pPr>
+            <w:r>
+              <w:rPr>
+                <w:rFonts w:hint="eastAsia" w:ascii="黑体" w:hAnsi="黑体" w:eastAsia="黑体" w:cs="黑体"/>
+                <w:lang w:val="en-US" w:eastAsia="zh-CN"/>
+              </w:rPr>
+              <w:t>了解Python和Groovy语言；</w:t>
+            </w:r>
+          </w:p>
+          <w:p>
+            <w:pPr>
+              <w:spacing w:after="0" w:line="276" w:lineRule="auto"/>
+              <w:ind w:left="0"/>
+              <w:rPr>
+                <w:rFonts w:hint="eastAsia" w:ascii="黑体" w:hAnsi="黑体" w:eastAsia="黑体" w:cs="黑体"/>
+                <w:lang w:val="en-US" w:eastAsia="zh-CN"/>
+              </w:rPr>
+            </w:pPr>
+            <w:r>
+              <w:rPr>
+                <w:rFonts w:ascii="黑体" w:hAnsi="黑体" w:eastAsia="黑体" w:cs="黑体"/>
+              </w:rPr>
+              <w:t>有网页端、Android 手机端相关开发经验</w:t>
+            </w:r>
+            <w:r>
+              <w:rPr>
+                <w:rFonts w:hint="eastAsia" w:ascii="黑体" w:hAnsi="黑体" w:eastAsia="黑体" w:cs="黑体"/>
+                <w:lang w:eastAsia="zh-CN"/>
+              </w:rPr>
+              <w:t>，</w:t>
+            </w:r>
+            <w:r>
+              <w:rPr>
+                <w:rFonts w:hint="eastAsia" w:ascii="黑体" w:hAnsi="黑体" w:eastAsia="黑体" w:cs="黑体"/>
+                <w:lang w:val="en-US" w:eastAsia="zh-CN"/>
+              </w:rPr>
+              <w:t>善于总结，乐于分享自己的知识；</w:t>
+            </w:r>
+          </w:p>
+          <w:p>
+            <w:pPr>
+              <w:spacing w:after="0" w:line="276" w:lineRule="auto"/>
+              <w:ind w:left="0"/>
+              <w:rPr>
+                <w:rFonts w:ascii="黑体" w:hAnsi="黑体" w:eastAsia="黑体" w:cs="黑体"/>
+              </w:rPr>
+            </w:pPr>
+            <w:r>
+              <w:rPr>
+                <w:rFonts w:hint="eastAsia" w:ascii="黑体" w:hAnsi="黑体" w:eastAsia="黑体" w:cs="黑体"/>
+                <w:lang w:val="en-US" w:eastAsia="zh-CN"/>
+              </w:rPr>
+              <w:t>对代码和设计质量有严格要求，良好的编码规范意识，具备初步的系统架构设计能力；</w:t>
             </w:r>
           </w:p>
         </w:tc>
@@ -1483,7 +1773,8 @@
             <w:pPr>
               <w:spacing w:after="0" w:line="276" w:lineRule="auto"/>
               <w:rPr>
-                <w:rFonts w:ascii="黑体" w:hAnsi="黑体" w:eastAsia="黑体" w:cs="黑体"/>
+                <w:rFonts w:hint="eastAsia" w:ascii="黑体" w:hAnsi="黑体" w:eastAsia="黑体" w:cs="黑体"/>
+                <w:lang w:val="en-US" w:eastAsia="zh-CN"/>
               </w:rPr>
             </w:pPr>
             <w:r>
@@ -1498,7 +1789,14 @@
               <w:rPr>
                 <w:rFonts w:ascii="黑体" w:hAnsi="黑体" w:eastAsia="黑体" w:cs="黑体"/>
               </w:rPr>
-              <w:t>：2018/04 - 2018/05</w:t>
+              <w:t>：2018/04 - 2018/0</w:t>
+            </w:r>
+            <w:r>
+              <w:rPr>
+                <w:rFonts w:hint="eastAsia" w:ascii="黑体" w:hAnsi="黑体" w:eastAsia="黑体" w:cs="黑体"/>
+                <w:lang w:val="en-US" w:eastAsia="zh-CN"/>
+              </w:rPr>
+              <w:t>6</w:t>
             </w:r>
           </w:p>
           <w:p>
@@ -1520,14 +1818,15 @@
               <w:rPr>
                 <w:rFonts w:ascii="黑体" w:hAnsi="黑体" w:eastAsia="黑体" w:cs="黑体"/>
               </w:rPr>
-              <w:t>：成都壹柒互动科技有限公司  |  Java 开发工程师</w:t>
+              <w:t>：成都壹柒互动科技有限公司  |  Java开发工程师</w:t>
             </w:r>
           </w:p>
           <w:p>
             <w:pPr>
               <w:spacing w:after="0" w:line="276" w:lineRule="auto"/>
               <w:rPr>
-                <w:rFonts w:ascii="黑体" w:hAnsi="黑体" w:eastAsia="黑体" w:cs="黑体"/>
+                <w:rFonts w:hint="eastAsia" w:ascii="黑体" w:hAnsi="黑体" w:eastAsia="黑体" w:cs="黑体"/>
+                <w:lang w:eastAsia="zh-CN"/>
               </w:rPr>
             </w:pPr>
             <w:r>
@@ -1542,7 +1841,27 @@
               <w:rPr>
                 <w:rFonts w:ascii="黑体" w:hAnsi="黑体" w:eastAsia="黑体" w:cs="黑体"/>
               </w:rPr>
-              <w:t>：星瑞员工助手（CRM 系统）</w:t>
+              <w:t>：星瑞员工助手</w:t>
+            </w:r>
+            <w:r>
+              <w:rPr>
+                <w:rFonts w:hint="eastAsia" w:ascii="黑体" w:hAnsi="黑体" w:eastAsia="黑体" w:cs="黑体"/>
+                <w:lang w:eastAsia="zh-CN"/>
+              </w:rPr>
+              <w:t>(</w:t>
+            </w:r>
+            <w:r>
+              <w:rPr>
+                <w:rFonts w:ascii="黑体" w:hAnsi="黑体" w:eastAsia="黑体" w:cs="黑体"/>
+              </w:rPr>
+              <w:t>CRM系统</w:t>
+            </w:r>
+            <w:r>
+              <w:rPr>
+                <w:rFonts w:hint="eastAsia" w:ascii="黑体" w:hAnsi="黑体" w:eastAsia="黑体" w:cs="黑体"/>
+                <w:lang w:eastAsia="zh-CN"/>
+              </w:rPr>
+              <w:t>)</w:t>
             </w:r>
           </w:p>
           <w:p>
@@ -1564,7 +1883,20 @@
               <w:rPr>
                 <w:rFonts w:ascii="黑体" w:hAnsi="黑体" w:eastAsia="黑体" w:cs="黑体"/>
               </w:rPr>
-              <w:t>：星瑞集团员工与客户关系管理系统，客户与门店关系管理，客户重要日期提醒，签到，礼品购买、发放管理等功能。</w:t>
+              <w:t>：星瑞集团员工与客户关系管理系统，客户与门店关系管理，客户重要日期提醒，</w:t>
+            </w:r>
+            <w:r>
+              <w:rPr>
+                <w:rFonts w:hint="eastAsia" w:ascii="黑体" w:hAnsi="黑体" w:eastAsia="黑体" w:cs="黑体"/>
+                <w:lang w:val="en-US" w:eastAsia="zh-CN"/>
+              </w:rPr>
+              <w:t>具备客户</w:t>
+            </w:r>
+            <w:r>
+              <w:rPr>
+                <w:rFonts w:ascii="黑体" w:hAnsi="黑体" w:eastAsia="黑体" w:cs="黑体"/>
+              </w:rPr>
+              <w:t>签到，礼品购买、发放管理等功能。</w:t>
             </w:r>
           </w:p>
           <w:p>
@@ -1581,7 +1913,8 @@
             <w:pPr>
               <w:spacing w:after="0" w:line="276" w:lineRule="auto"/>
               <w:rPr>
-                <w:rFonts w:ascii="黑体" w:hAnsi="黑体" w:eastAsia="黑体" w:cs="黑体"/>
+                <w:rFonts w:hint="eastAsia" w:ascii="黑体" w:hAnsi="黑体" w:eastAsia="黑体" w:cs="黑体"/>
+                <w:lang w:val="en-US" w:eastAsia="zh-CN"/>
               </w:rPr>
             </w:pPr>
             <w:r>
@@ -1596,7 +1929,47 @@
               <w:rPr>
                 <w:rFonts w:ascii="黑体" w:hAnsi="黑体" w:eastAsia="黑体" w:cs="黑体"/>
               </w:rPr>
-              <w:t>：服务端维护，完成两次版本迭代，新功能开发，bug 修复及优化。</w:t>
+              <w:t>：服务端</w:t>
+            </w:r>
+            <w:r>
+              <w:rPr>
+                <w:rFonts w:hint="eastAsia" w:ascii="黑体" w:hAnsi="黑体" w:eastAsia="黑体" w:cs="黑体"/>
+                <w:lang w:val="en-US" w:eastAsia="zh-CN"/>
+              </w:rPr>
+              <w:t>代码</w:t>
+            </w:r>
+            <w:r>
+              <w:rPr>
+                <w:rFonts w:ascii="黑体" w:hAnsi="黑体" w:eastAsia="黑体" w:cs="黑体"/>
+              </w:rPr>
+              <w:t>维护，完成两次版本迭代，新功能开发，bug</w:t>
+            </w:r>
+            <w:r>
+              <w:rPr>
+                <w:rFonts w:hint="eastAsia" w:ascii="黑体" w:hAnsi="黑体" w:eastAsia="黑体" w:cs="黑体"/>
+                <w:lang w:val="en-US" w:eastAsia="zh-CN"/>
+              </w:rPr>
+              <w:t>和缺陷</w:t>
+            </w:r>
+            <w:r>
+              <w:rPr>
+                <w:rFonts w:ascii="黑体" w:hAnsi="黑体" w:eastAsia="黑体" w:cs="黑体"/>
+              </w:rPr>
+              <w:t>修复及优化</w:t>
+            </w:r>
+            <w:r>
+              <w:rPr>
+                <w:rFonts w:hint="eastAsia" w:ascii="黑体" w:hAnsi="黑体" w:eastAsia="黑体" w:cs="黑体"/>
+                <w:lang w:eastAsia="zh-CN"/>
+              </w:rPr>
+              <w:t>，</w:t>
+            </w:r>
+            <w:r>
+              <w:rPr>
+                <w:rFonts w:hint="eastAsia" w:ascii="黑体" w:hAnsi="黑体" w:eastAsia="黑体" w:cs="黑体"/>
+                <w:lang w:val="en-US" w:eastAsia="zh-CN"/>
+              </w:rPr>
+              <w:t>相关文档输出。</w:t>
             </w:r>
           </w:p>
           <w:p>
@@ -1618,7 +1991,58 @@
               <w:rPr>
                 <w:rFonts w:ascii="黑体" w:hAnsi="黑体" w:eastAsia="黑体" w:cs="黑体"/>
               </w:rPr>
-              <w:t>：SSM 作为项目基础框架，Spring Boot + Pigeon + Zookeeper 实现RPC 积分服务，使用 RocketMQ 处理签到业务，Xxl-job 和 Quartz 处理任务调度、定时任务、数据分析和修复，Cat 实时监控，MySQL 数据库和 Redis 缓存。</w:t>
+              <w:t>：SSM作为项目基础框架，Spring Boot</w:t>
+            </w:r>
+            <w:r>
+              <w:rPr>
+                <w:rFonts w:hint="eastAsia" w:ascii="黑体" w:hAnsi="黑体" w:eastAsia="黑体" w:cs="黑体"/>
+                <w:lang w:eastAsia="zh-CN"/>
+              </w:rPr>
+              <w:t>、</w:t>
+            </w:r>
+            <w:r>
+              <w:rPr>
+                <w:rFonts w:ascii="黑体" w:hAnsi="黑体" w:eastAsia="黑体" w:cs="黑体"/>
+              </w:rPr>
+              <w:t>Pigeon</w:t>
+            </w:r>
+            <w:r>
+              <w:rPr>
+                <w:rFonts w:hint="eastAsia" w:ascii="黑体" w:hAnsi="黑体" w:eastAsia="黑体" w:cs="黑体"/>
+                <w:lang w:val="en-US" w:eastAsia="zh-CN"/>
+              </w:rPr>
+              <w:t>和</w:t>
+            </w:r>
+            <w:r>
+              <w:rPr>
+                <w:rFonts w:ascii="黑体" w:hAnsi="黑体" w:eastAsia="黑体" w:cs="黑体"/>
+              </w:rPr>
+              <w:t>Zookeeper 实现RPC积分服务，使用RocketMQ处理签到业务，Xxl-job和Quartz处理任务调度、定时任务、数据分析和修复，Cat实时监控，MySQL数据库和Redis缓存。</w:t>
+            </w:r>
+          </w:p>
+          <w:p>
+            <w:pPr>
+              <w:spacing w:after="0" w:line="276" w:lineRule="auto"/>
+              <w:rPr>
+                <w:rFonts w:hint="eastAsia" w:ascii="黑体" w:hAnsi="黑体" w:eastAsia="黑体" w:cs="黑体"/>
+                <w:lang w:val="en-US" w:eastAsia="zh-CN"/>
+              </w:rPr>
+            </w:pPr>
+            <w:r>
+              <w:rPr>
+                <w:rFonts w:hint="eastAsia" w:ascii="黑体" w:hAnsi="黑体" w:eastAsia="黑体" w:cs="黑体"/>
+                <w:b/>
+                <w:bCs/>
+                <w:lang w:val="en-US" w:eastAsia="zh-CN"/>
+              </w:rPr>
+              <w:t>项目总结</w:t>
+            </w:r>
+            <w:r>
+              <w:rPr>
+                <w:rFonts w:hint="eastAsia" w:ascii="黑体" w:hAnsi="黑体" w:eastAsia="黑体" w:cs="黑体"/>
+                <w:lang w:val="en-US" w:eastAsia="zh-CN"/>
+              </w:rPr>
+              <w:t>：学习到了一个上线项目的完整架构；对一些没接触过的后台常用框架有了基本的了解；提升了快速解决问题的能力，对上线项目的维护和新需求开发的规范化流程的认识；期间完成了对数据库签到表分表方案的初步制定；单体应用到服务化的更深层次的理解。</w:t>
             </w:r>
           </w:p>
         </w:tc>
@@ -1721,7 +2145,33 @@
                 <w:b w:val="0"/>
                 <w:bCs w:val="0"/>
               </w:rPr>
-              <w:t>：2018/06-2018/08</w:t>
+              <w:t>：2018/0</w:t>
+            </w:r>
+            <w:r>
+              <w:rPr>
+                <w:rFonts w:hint="eastAsia" w:ascii="黑体" w:hAnsi="黑体" w:eastAsia="黑体" w:cs="黑体"/>
+                <w:b w:val="0"/>
+                <w:bCs w:val="0"/>
+                <w:lang w:val="en-US" w:eastAsia="zh-CN"/>
+              </w:rPr>
+              <w:t>9</w:t>
+            </w:r>
+            <w:r>
+              <w:rPr>
+                <w:rFonts w:ascii="黑体" w:hAnsi="黑体" w:eastAsia="黑体" w:cs="黑体"/>
+                <w:b w:val="0"/>
+                <w:bCs w:val="0"/>
+              </w:rPr>
+              <w:t>-2018/</w:t>
+            </w:r>
+            <w:r>
+              <w:rPr>
+                <w:rFonts w:hint="eastAsia" w:ascii="黑体" w:hAnsi="黑体" w:eastAsia="黑体" w:cs="黑体"/>
+                <w:b w:val="0"/>
+                <w:bCs w:val="0"/>
+                <w:lang w:val="en-US" w:eastAsia="zh-CN"/>
+              </w:rPr>
+              <w:t>11</w:t>
             </w:r>
           </w:p>
           <w:p>
@@ -1750,9 +2200,10 @@
             <w:pPr>
               <w:spacing w:after="0" w:line="276" w:lineRule="auto"/>
               <w:rPr>
-                <w:rFonts w:ascii="黑体" w:hAnsi="黑体" w:eastAsia="黑体" w:cs="黑体"/>
+                <w:rFonts w:hint="eastAsia" w:ascii="黑体" w:hAnsi="黑体" w:eastAsia="黑体" w:cs="黑体"/>
                 <w:b w:val="0"/>
                 <w:bCs w:val="0"/>
+                <w:lang w:val="en-US" w:eastAsia="zh-CN"/>
               </w:rPr>
             </w:pPr>
             <w:r>
@@ -1769,7 +2220,16 @@
                 <w:b w:val="0"/>
                 <w:bCs w:val="0"/>
               </w:rPr>
-              <w:t>：温特斯国际学校搜索（K12 在线教育）</w:t>
+              <w:t>：</w:t>
+            </w:r>
+            <w:r>
+              <w:rPr>
+                <w:rFonts w:hint="eastAsia" w:ascii="黑体" w:hAnsi="黑体" w:eastAsia="黑体" w:cs="黑体"/>
+                <w:b w:val="0"/>
+                <w:bCs w:val="0"/>
+                <w:lang w:val="en-US" w:eastAsia="zh-CN"/>
+              </w:rPr>
+              <w:t>多款扑克类游戏融合运营后台管理系统</w:t>
             </w:r>
           </w:p>
           <w:p>
@@ -1777,6 +2237,7 @@
               <w:spacing w:after="0" w:line="276" w:lineRule="auto"/>
               <w:rPr>
                 <w:rFonts w:ascii="黑体" w:hAnsi="黑体" w:eastAsia="黑体" w:cs="黑体"/>
+                <w:lang w:val="en-US"/>
               </w:rPr>
             </w:pPr>
             <w:r>
@@ -1791,24 +2252,34 @@
               <w:rPr>
                 <w:rFonts w:ascii="黑体" w:hAnsi="黑体" w:eastAsia="黑体" w:cs="黑体"/>
               </w:rPr>
-              <w:t>：国际学校搜索，学校和教师入驻，发布多种类型课程，提供购买和在线学习。</w:t>
-            </w:r>
-          </w:p>
-          <w:p>
-            <w:pPr>
-              <w:spacing w:after="0" w:line="276" w:lineRule="auto"/>
-              <w:rPr>
-                <w:rFonts w:ascii="黑体" w:hAnsi="黑体" w:eastAsia="黑体" w:cs="黑体"/>
-              </w:rPr>
-            </w:pPr>
-          </w:p>
-          <w:p>
-            <w:pPr>
-              <w:spacing w:after="0" w:line="276" w:lineRule="auto"/>
-              <w:rPr>
-                <w:rFonts w:ascii="黑体" w:hAnsi="黑体" w:eastAsia="黑体" w:cs="黑体"/>
+              <w:t>：</w:t>
+            </w:r>
+            <w:r>
+              <w:rPr>
+                <w:rFonts w:hint="eastAsia" w:ascii="黑体" w:hAnsi="黑体" w:eastAsia="黑体" w:cs="黑体"/>
                 <w:b w:val="0"/>
                 <w:bCs w:val="0"/>
+                <w:lang w:val="en-US" w:eastAsia="zh-CN"/>
+              </w:rPr>
+              <w:t>多款扑克类游戏运营后台的融合(集成)管理系统，目前只集成了扑克牌游戏21点(又名Black Jack)。后台系统主要包含用户管理、游戏管理、渠道管理、报表管理和运营管理等多个模块，同时集成了21点的用户管理、玩法管理和投注管理模块。</w:t>
+            </w:r>
+          </w:p>
+          <w:p>
+            <w:pPr>
+              <w:spacing w:after="0" w:line="276" w:lineRule="auto"/>
+              <w:rPr>
+                <w:rFonts w:ascii="黑体" w:hAnsi="黑体" w:eastAsia="黑体" w:cs="黑体"/>
+              </w:rPr>
+            </w:pPr>
+          </w:p>
+          <w:p>
+            <w:pPr>
+              <w:spacing w:after="0" w:line="276" w:lineRule="auto"/>
+              <w:rPr>
+                <w:rFonts w:hint="eastAsia" w:ascii="黑体" w:hAnsi="黑体" w:eastAsia="黑体" w:cs="黑体"/>
+                <w:b w:val="0"/>
+                <w:bCs w:val="0"/>
+                <w:lang w:val="en-US" w:eastAsia="zh-CN"/>
               </w:rPr>
             </w:pPr>
             <w:r>
@@ -1825,14 +2296,24 @@
                 <w:b w:val="0"/>
                 <w:bCs w:val="0"/>
               </w:rPr>
-              <w:t>：后台共三位开发人员，我主要负责客户服务中心（账号管理），流程平台（流程审批，教师、学校入驻，课程，账户功能相关审批）的代码设计和开发，自测，接口文档，与前端联调，同时兼顾其他模块部分开发任务。</w:t>
+              <w:t>：</w:t>
+            </w:r>
+            <w:r>
+              <w:rPr>
+                <w:rFonts w:hint="eastAsia" w:ascii="黑体" w:hAnsi="黑体" w:eastAsia="黑体" w:cs="黑体"/>
+                <w:b w:val="0"/>
+                <w:bCs w:val="0"/>
+                <w:lang w:val="en-US" w:eastAsia="zh-CN"/>
+              </w:rPr>
+              <w:t>负责该后台系统的所有接口开发，文档输出，与前端的联调，配合测试和产品解决各种技术或非技术问题；同时参与21点前台的部分接口开发。</w:t>
             </w:r>
           </w:p>
           <w:p>
             <w:pPr>
               <w:spacing w:after="0" w:line="276" w:lineRule="auto"/>
               <w:rPr>
-                <w:rFonts w:ascii="黑体" w:hAnsi="黑体" w:eastAsia="黑体" w:cs="黑体"/>
+                <w:rFonts w:hint="eastAsia" w:ascii="黑体" w:hAnsi="黑体" w:eastAsia="黑体" w:cs="黑体"/>
+                <w:lang w:val="en-US" w:eastAsia="zh-CN"/>
               </w:rPr>
             </w:pPr>
             <w:r>
@@ -1849,13 +2330,127 @@
                 <w:b w:val="0"/>
                 <w:bCs w:val="0"/>
               </w:rPr>
-              <w:t>项目包含 9 个子模块，每个子模块为一个 Spring Boot + Pigeon 的 RPC 服务，使用 Zookeeper 和 Pigeon 进行服务间协作，</w:t>
-            </w:r>
-            <w:r>
-              <w:rPr>
-                <w:rFonts w:ascii="黑体" w:hAnsi="黑体" w:eastAsia="黑体" w:cs="黑体"/>
-              </w:rPr>
-              <w:t>MySQL 数据库和 Redis 缓存。</w:t>
+              <w:t>项目</w:t>
+            </w:r>
+            <w:r>
+              <w:rPr>
+                <w:rFonts w:hint="eastAsia" w:ascii="黑体" w:hAnsi="黑体" w:eastAsia="黑体" w:cs="黑体"/>
+                <w:b w:val="0"/>
+                <w:bCs w:val="0"/>
+                <w:lang w:val="en-US" w:eastAsia="zh-CN"/>
+              </w:rPr>
+              <w:t>共涉及5个服务，两个基础服务，两个sdk服务(融合sdk和21点的sdk)以及后台网关服务</w:t>
+            </w:r>
+            <w:r>
+              <w:rPr>
+                <w:rFonts w:hint="eastAsia" w:ascii="黑体" w:hAnsi="黑体" w:eastAsia="黑体" w:cs="黑体"/>
+                <w:b w:val="0"/>
+                <w:bCs w:val="0"/>
+                <w:lang w:eastAsia="zh-CN"/>
+              </w:rPr>
+              <w:t>。SSM 作为项目基础框架，</w:t>
+            </w:r>
+            <w:r>
+              <w:rPr>
+                <w:rFonts w:hint="eastAsia" w:ascii="黑体" w:hAnsi="黑体" w:eastAsia="黑体" w:cs="黑体"/>
+                <w:b w:val="0"/>
+                <w:bCs w:val="0"/>
+                <w:lang w:val="en-US" w:eastAsia="zh-CN"/>
+              </w:rPr>
+              <w:t>微服务框架为</w:t>
+            </w:r>
+            <w:r>
+              <w:rPr>
+                <w:rFonts w:ascii="黑体" w:hAnsi="黑体" w:eastAsia="黑体" w:cs="黑体"/>
+                <w:b w:val="0"/>
+                <w:bCs w:val="0"/>
+              </w:rPr>
+              <w:t>Spring Boot</w:t>
+            </w:r>
+            <w:r>
+              <w:rPr>
+                <w:rFonts w:hint="eastAsia" w:ascii="黑体" w:hAnsi="黑体" w:eastAsia="黑体" w:cs="黑体"/>
+                <w:b w:val="0"/>
+                <w:bCs w:val="0"/>
+                <w:lang w:eastAsia="zh-CN"/>
+              </w:rPr>
+              <w:t>、</w:t>
+            </w:r>
+            <w:r>
+              <w:rPr>
+                <w:rFonts w:ascii="黑体" w:hAnsi="黑体" w:eastAsia="黑体" w:cs="黑体"/>
+                <w:b w:val="0"/>
+                <w:bCs w:val="0"/>
+              </w:rPr>
+              <w:t>Pigeon</w:t>
+            </w:r>
+            <w:r>
+              <w:rPr>
+                <w:rFonts w:hint="eastAsia" w:ascii="黑体" w:hAnsi="黑体" w:eastAsia="黑体" w:cs="黑体"/>
+                <w:b w:val="0"/>
+                <w:bCs w:val="0"/>
+                <w:lang w:val="en-US" w:eastAsia="zh-CN"/>
+              </w:rPr>
+              <w:t>和</w:t>
+            </w:r>
+            <w:r>
+              <w:rPr>
+                <w:rFonts w:ascii="黑体" w:hAnsi="黑体" w:eastAsia="黑体" w:cs="黑体"/>
+                <w:b w:val="0"/>
+                <w:bCs w:val="0"/>
+              </w:rPr>
+              <w:t>Zookeeper，</w:t>
+            </w:r>
+            <w:r>
+              <w:rPr>
+                <w:rFonts w:ascii="黑体" w:hAnsi="黑体" w:eastAsia="黑体" w:cs="黑体"/>
+              </w:rPr>
+              <w:t>MySQL数据库</w:t>
+            </w:r>
+            <w:r>
+              <w:rPr>
+                <w:rFonts w:hint="eastAsia" w:ascii="黑体" w:hAnsi="黑体" w:eastAsia="黑体" w:cs="黑体"/>
+                <w:lang w:eastAsia="zh-CN"/>
+              </w:rPr>
+              <w:t>、</w:t>
+            </w:r>
+            <w:r>
+              <w:rPr>
+                <w:rFonts w:ascii="黑体" w:hAnsi="黑体" w:eastAsia="黑体" w:cs="黑体"/>
+              </w:rPr>
+              <w:t>Redis缓存</w:t>
+            </w:r>
+            <w:r>
+              <w:rPr>
+                <w:rFonts w:hint="eastAsia" w:ascii="黑体" w:hAnsi="黑体" w:eastAsia="黑体" w:cs="黑体"/>
+                <w:lang w:val="en-US" w:eastAsia="zh-CN"/>
+              </w:rPr>
+              <w:t>以及Tomcat。</w:t>
+            </w:r>
+          </w:p>
+          <w:p>
+            <w:pPr>
+              <w:spacing w:after="0" w:line="276" w:lineRule="auto"/>
+              <w:rPr>
+                <w:rFonts w:hint="eastAsia" w:ascii="黑体" w:hAnsi="黑体" w:eastAsia="黑体" w:cs="黑体"/>
+                <w:lang w:val="en-US" w:eastAsia="zh-CN"/>
+              </w:rPr>
+            </w:pPr>
+            <w:r>
+              <w:rPr>
+                <w:rFonts w:hint="eastAsia" w:ascii="黑体" w:hAnsi="黑体" w:eastAsia="黑体" w:cs="黑体"/>
+                <w:b/>
+                <w:bCs/>
+                <w:lang w:val="en-US" w:eastAsia="zh-CN"/>
+              </w:rPr>
+              <w:t>项目总结</w:t>
+            </w:r>
+            <w:r>
+              <w:rPr>
+                <w:rFonts w:hint="eastAsia" w:ascii="黑体" w:hAnsi="黑体" w:eastAsia="黑体" w:cs="黑体"/>
+                <w:lang w:val="en-US" w:eastAsia="zh-CN"/>
+              </w:rPr>
+              <w:t>：学习到了数据库垂直拆分和水平拆分的知识，动态数据源的配置，分布式事务的知识；与前端、测试和产品配合解决问题，提升了自己的沟通能力以及团队合作能力；了解了Docker容器的使用；</w:t>
             </w:r>
           </w:p>
         </w:tc>
@@ -1888,8 +2483,10 @@
           <w:p>
             <w:pPr>
               <w:pStyle w:val="2"/>
-              <w:spacing w:line="276" w:lineRule="auto"/>
-              <w:outlineLvl w:val="0"/>
+              <w:bidi w:val="0"/>
+              <w:spacing w:beforeLines="0" w:beforeAutospacing="0" w:afterLines="0" w:afterAutospacing="0" w:line="276" w:lineRule="auto"/>
+              <w:ind w:left="0" w:rightChars="0"/>
+              <w:jc w:val="right"/>
               <w:rPr>
                 <w:rFonts w:ascii="黑体" w:hAnsi="黑体" w:eastAsia="黑体" w:cs="黑体"/>
                 <w:b/>
@@ -1898,7 +2495,7 @@
                 <w:color w:val="0D0D0D" w:themeColor="text1" w:themeTint="F2"/>
                 <w:sz w:val="16"/>
                 <w:szCs w:val="16"/>
-                <w:lang w:bidi="zh-CN"/>
+                <w:lang w:val="en-US" w:bidi="zh-CN"/>
                 <w14:textFill>
                   <w14:solidFill>
                     <w14:schemeClr w14:val="tx1">
@@ -1928,207 +2525,18 @@
                   </w14:solidFill>
                 </w14:textFill>
               </w:rPr>
-              <w:t>在校项目经验一</w:t>
-            </w:r>
-          </w:p>
-        </w:tc>
-        <w:tc>
-          <w:tcPr>
-            <w:tcW w:w="7612" w:type="dxa"/>
-          </w:tcPr>
-          <w:p>
-            <w:pPr>
-              <w:pStyle w:val="3"/>
-              <w:spacing w:line="276" w:lineRule="auto"/>
-              <w:outlineLvl w:val="1"/>
-              <w:rPr>
-                <w:rFonts w:ascii="黑体" w:hAnsi="黑体" w:eastAsia="黑体" w:cs="黑体"/>
-              </w:rPr>
-            </w:pPr>
-            <w:r>
-              <w:rPr>
-                <w:rFonts w:ascii="黑体" w:hAnsi="黑体" w:eastAsia="黑体" w:cs="黑体"/>
-                <w:b/>
-                <w:bCs/>
-              </w:rPr>
-              <w:t>时间</w:t>
-            </w:r>
-            <w:r>
-              <w:rPr>
-                <w:rFonts w:ascii="黑体" w:hAnsi="黑体" w:eastAsia="黑体" w:cs="黑体"/>
-              </w:rPr>
-              <w:t>：2018/01 - 2018/03</w:t>
-            </w:r>
-          </w:p>
-          <w:p>
-            <w:pPr>
-              <w:pStyle w:val="3"/>
-              <w:spacing w:line="276" w:lineRule="auto"/>
-              <w:outlineLvl w:val="1"/>
-              <w:rPr>
-                <w:rFonts w:ascii="黑体" w:hAnsi="黑体" w:eastAsia="黑体" w:cs="黑体"/>
-              </w:rPr>
-            </w:pPr>
-            <w:r>
-              <w:rPr>
-                <w:rFonts w:ascii="黑体" w:hAnsi="黑体" w:eastAsia="黑体" w:cs="黑体"/>
-                <w:b/>
-                <w:bCs/>
-              </w:rPr>
-              <w:t>项目名称</w:t>
-            </w:r>
-            <w:r>
-              <w:rPr>
-                <w:rFonts w:ascii="黑体" w:hAnsi="黑体" w:eastAsia="黑体" w:cs="黑体"/>
-              </w:rPr>
-              <w:t>：私人博客网站</w:t>
-            </w:r>
-          </w:p>
-          <w:p>
-            <w:pPr>
-              <w:spacing w:after="0" w:line="276" w:lineRule="auto"/>
-              <w:rPr>
-                <w:rFonts w:ascii="黑体" w:hAnsi="黑体" w:eastAsia="黑体" w:cs="黑体"/>
-              </w:rPr>
-            </w:pPr>
-            <w:r>
-              <w:rPr>
-                <w:rFonts w:ascii="黑体" w:hAnsi="黑体" w:eastAsia="黑体" w:cs="黑体"/>
-                <w:b/>
-                <w:bCs/>
-              </w:rPr>
-              <w:t>项目简介</w:t>
-            </w:r>
-            <w:r>
-              <w:rPr>
-                <w:rFonts w:ascii="黑体" w:hAnsi="黑体" w:eastAsia="黑体" w:cs="黑体"/>
-              </w:rPr>
-              <w:t>：网站面向有撰写博客习惯的用户，个人可注册成为网站用户（博主），在系统中创建自己的博文类别、标签，使用 Markdown 语法创作博文，创作好后将博文分类，贴上标签既可发布；普通用户通过用户名就能浏览和检索博主的公开博文，注册成为博主后可以评论、喜欢和收藏博文。</w:t>
-            </w:r>
-          </w:p>
-          <w:p>
-            <w:pPr>
-              <w:spacing w:after="0" w:line="276" w:lineRule="auto"/>
-              <w:rPr>
-                <w:rFonts w:ascii="黑体" w:hAnsi="黑体" w:eastAsia="黑体" w:cs="黑体"/>
-              </w:rPr>
-            </w:pPr>
-          </w:p>
-          <w:p>
-            <w:pPr>
-              <w:bidi w:val="0"/>
-              <w:spacing w:beforeLines="0" w:beforeAutospacing="0" w:after="0" w:afterLines="0" w:afterAutospacing="0" w:line="276" w:lineRule="auto"/>
-              <w:ind w:left="0" w:rightChars="0"/>
-              <w:jc w:val="left"/>
-              <w:rPr>
-                <w:rFonts w:ascii="黑体" w:hAnsi="黑体" w:eastAsia="黑体" w:cs="黑体"/>
-              </w:rPr>
-            </w:pPr>
-            <w:r>
-              <w:rPr>
-                <w:rFonts w:ascii="黑体" w:hAnsi="黑体" w:eastAsia="黑体" w:cs="黑体"/>
-                <w:b/>
-                <w:bCs/>
-              </w:rPr>
-              <w:t>使用框架</w:t>
-            </w:r>
-            <w:r>
-              <w:rPr>
-                <w:rFonts w:ascii="黑体" w:hAnsi="黑体" w:eastAsia="黑体" w:cs="黑体"/>
-              </w:rPr>
-              <w:t>：SSM 框架、Lucene 全文检索引擎、Druid 数据库连接池。</w:t>
-            </w:r>
-          </w:p>
-          <w:p>
-            <w:pPr>
-              <w:bidi w:val="0"/>
-              <w:spacing w:beforeLines="0" w:beforeAutospacing="0" w:after="0" w:afterLines="0" w:afterAutospacing="0" w:line="276" w:lineRule="auto"/>
-              <w:ind w:left="0" w:rightChars="0"/>
-              <w:jc w:val="left"/>
-              <w:rPr>
-                <w:rFonts w:ascii="黑体" w:hAnsi="黑体" w:eastAsia="黑体" w:cs="黑体"/>
-              </w:rPr>
-            </w:pPr>
-            <w:r>
-              <w:rPr>
-                <w:rFonts w:ascii="黑体" w:hAnsi="黑体" w:eastAsia="黑体" w:cs="黑体"/>
-                <w:b/>
-                <w:bCs/>
-              </w:rPr>
-              <w:t>责任描述</w:t>
-            </w:r>
-            <w:r>
-              <w:rPr>
-                <w:rFonts w:ascii="黑体" w:hAnsi="黑体" w:eastAsia="黑体" w:cs="黑体"/>
-              </w:rPr>
-              <w:t>：完成网站整体架构设计，需求分析，业务逻辑分析；后端API编写、测试，API文档编写，网页前端设计和编码。</w:t>
-            </w:r>
-          </w:p>
-          <w:p>
-            <w:pPr>
-              <w:spacing w:after="0" w:line="360" w:lineRule="auto"/>
-              <w:rPr>
-                <w:rFonts w:ascii="黑体" w:hAnsi="黑体" w:eastAsia="黑体" w:cs="黑体"/>
-              </w:rPr>
-            </w:pPr>
-            <w:r>
-              <w:rPr>
-                <w:rFonts w:ascii="黑体" w:hAnsi="黑体" w:eastAsia="黑体" w:cs="黑体"/>
-                <w:b/>
-                <w:bCs/>
-              </w:rPr>
-              <w:t>GitHub地址</w:t>
-            </w:r>
-            <w:r>
-              <w:rPr>
-                <w:rFonts w:ascii="黑体" w:hAnsi="黑体" w:eastAsia="黑体" w:cs="黑体"/>
-              </w:rPr>
-              <w:t>：https://github.com/DuanJiaNing/BlogSystem</w:t>
-            </w:r>
-          </w:p>
-        </w:tc>
-      </w:tr>
-      <w:tr>
-        <w:tblPrEx>
-          <w:tblBorders>
-            <w:top w:val="none" w:color="auto" w:sz="0" w:space="0"/>
-            <w:left w:val="none" w:color="auto" w:sz="0" w:space="0"/>
-            <w:bottom w:val="none" w:color="auto" w:sz="0" w:space="0"/>
-            <w:right w:val="none" w:color="auto" w:sz="0" w:space="0"/>
-            <w:insideH w:val="none" w:color="auto" w:sz="0" w:space="0"/>
-            <w:insideV w:val="none" w:color="auto" w:sz="0" w:space="0"/>
-          </w:tblBorders>
-          <w:tblLayout w:type="fixed"/>
-          <w:tblCellMar>
-            <w:top w:w="0" w:type="dxa"/>
-            <w:left w:w="144" w:type="dxa"/>
-            <w:bottom w:w="284" w:type="dxa"/>
-            <w:right w:w="144" w:type="dxa"/>
-          </w:tblCellMar>
-        </w:tblPrEx>
-        <w:trPr>
-          <w:cantSplit/>
-        </w:trPr>
-        <w:tc>
-          <w:tcPr>
-            <w:tcW w:w="1065" w:type="dxa"/>
-          </w:tcPr>
-          <w:p>
-            <w:pPr>
-              <w:pStyle w:val="2"/>
-              <w:bidi w:val="0"/>
-              <w:spacing w:beforeLines="0" w:beforeAutospacing="0" w:afterLines="0" w:afterAutospacing="0" w:line="276" w:lineRule="auto"/>
-              <w:ind w:left="0" w:rightChars="0"/>
-              <w:jc w:val="right"/>
-              <w:rPr>
-                <w:rFonts w:ascii="黑体" w:hAnsi="黑体" w:eastAsia="黑体" w:cs="黑体"/>
+              <w:t>在校项目经验</w:t>
+            </w:r>
+            <w:r>
+              <w:rPr>
+                <w:rFonts w:hint="eastAsia" w:ascii="黑体" w:hAnsi="黑体" w:eastAsia="黑体" w:cs="黑体"/>
                 <w:b/>
                 <w:bCs/>
                 <w:caps/>
                 <w:color w:val="0D0D0D" w:themeColor="text1" w:themeTint="F2"/>
                 <w:sz w:val="16"/>
                 <w:szCs w:val="16"/>
-                <w:lang w:val="zh-CN" w:bidi="zh-CN"/>
+                <w:lang w:val="en-US" w:bidi="zh-CN"/>
                 <w14:textFill>
                   <w14:solidFill>
                     <w14:schemeClr w14:val="tx1">
@@ -2138,27 +2546,7 @@
                   </w14:solidFill>
                 </w14:textFill>
               </w:rPr>
-            </w:pPr>
-            <w:r>
-              <w:rPr>
-                <w:rFonts w:ascii="黑体" w:hAnsi="黑体" w:eastAsia="黑体" w:cs="黑体"/>
-                <w:b/>
-                <w:bCs/>
-                <w:caps/>
-                <w:color w:val="0D0D0D" w:themeColor="text1" w:themeTint="F2"/>
-                <w:sz w:val="16"/>
-                <w:szCs w:val="16"/>
-                <w:lang w:val="zh-CN" w:bidi="zh-CN"/>
-                <w14:textFill>
-                  <w14:solidFill>
-                    <w14:schemeClr w14:val="tx1">
-                      <w14:lumMod w14:val="95000"/>
-                      <w14:lumOff w14:val="5000"/>
-                    </w14:schemeClr>
-                  </w14:solidFill>
-                </w14:textFill>
-              </w:rPr>
-              <w:t>在校项目经验二</w:t>
+              <w:t>一</w:t>
             </w:r>
           </w:p>
         </w:tc>
@@ -2244,7 +2632,7 @@
               <w:rPr>
                 <w:rFonts w:ascii="黑体" w:hAnsi="黑体" w:eastAsia="黑体" w:cs="黑体"/>
               </w:rPr>
-              <w:t>：Android 本地音乐播放器（Musicoco）</w:t>
+              <w:t>：Android本地音乐播放器</w:t>
             </w:r>
           </w:p>
           <w:p>
@@ -2266,7 +2654,20 @@
               <w:rPr>
                 <w:rFonts w:ascii="黑体" w:hAnsi="黑体" w:eastAsia="黑体" w:cs="黑体"/>
               </w:rPr>
-              <w:t>：Android 本地音乐播放器，应用使用 aidl 开启了单独的服务进程负责处理音乐播放逻辑，有完备的本地音乐播放功能。通过耳机和通知栏快捷控制音乐播放状态和音乐切换；支持创建歌单，分类歌曲，本地歌曲搜索，记忆播放，自动切换到夜间模式，定时停止播放，应用主题自定义以及播放界面风格切换等功能。</w:t>
+              <w:t>：Android本地音乐播放器，应用使用</w:t>
+            </w:r>
+            <w:r>
+              <w:rPr>
+                <w:rFonts w:hint="eastAsia" w:ascii="黑体" w:hAnsi="黑体" w:eastAsia="黑体" w:cs="黑体"/>
+                <w:lang w:val="en-US" w:eastAsia="zh-CN"/>
+              </w:rPr>
+              <w:t>AIDL</w:t>
+            </w:r>
+            <w:r>
+              <w:rPr>
+                <w:rFonts w:ascii="黑体" w:hAnsi="黑体" w:eastAsia="黑体" w:cs="黑体"/>
+              </w:rPr>
+              <w:t>开启了单独的服务进程负责处理音乐播放逻辑，有完备的本地音乐播放功能。通过耳机和通知栏快捷控制音乐播放状态和音乐切换；支持创建歌单，分类歌曲，本地歌曲搜索，记忆播放，自动切换到夜间模式，定时停止播放，应用主题自定义以及播放界面风格切换等功能。</w:t>
             </w:r>
           </w:p>
           <w:p>
@@ -2296,7 +2697,7 @@
               <w:rPr>
                 <w:rFonts w:ascii="黑体" w:hAnsi="黑体" w:eastAsia="黑体" w:cs="黑体"/>
               </w:rPr>
-              <w:t>：使用原生 Android 进行开发，Glide 图片加载库，RxJava 异步框架，Butter Knife 注解绑定工具。</w:t>
+              <w:t>：使用原生Android进行开发，Glide图片加载库，RxJava异步框架，Butter Knife注解绑定工具。</w:t>
             </w:r>
           </w:p>
           <w:p>
@@ -2318,7 +2719,53 @@
               <w:rPr>
                 <w:rFonts w:ascii="黑体" w:hAnsi="黑体" w:eastAsia="黑体" w:cs="黑体"/>
               </w:rPr>
-              <w:t>：完成 APP 整体架构设计，代码编写，UI 设计，测试以及后期优化，开源到 GitHub（536 star），撰写总结博客。</w:t>
+              <w:t>：完成APP整体架构设计，代码编写，UI设计，测试以及后期优化，开源到 GitHub</w:t>
+            </w:r>
+            <w:r>
+              <w:rPr>
+                <w:rFonts w:hint="eastAsia" w:ascii="黑体" w:hAnsi="黑体" w:eastAsia="黑体" w:cs="黑体"/>
+                <w:lang w:eastAsia="zh-CN"/>
+              </w:rPr>
+              <w:t>(</w:t>
+            </w:r>
+            <w:r>
+              <w:rPr>
+                <w:rFonts w:hint="eastAsia" w:ascii="黑体" w:hAnsi="黑体" w:eastAsia="黑体" w:cs="黑体"/>
+                <w:lang w:val="en-US" w:eastAsia="zh-CN"/>
+              </w:rPr>
+              <w:t>目前</w:t>
+            </w:r>
+            <w:r>
+              <w:rPr>
+                <w:rFonts w:ascii="黑体" w:hAnsi="黑体" w:eastAsia="黑体" w:cs="黑体"/>
+              </w:rPr>
+              <w:t>5</w:t>
+            </w:r>
+            <w:r>
+              <w:rPr>
+                <w:rFonts w:hint="eastAsia" w:ascii="黑体" w:hAnsi="黑体" w:eastAsia="黑体" w:cs="黑体"/>
+                <w:lang w:val="en-US" w:eastAsia="zh-CN"/>
+              </w:rPr>
+              <w:t>82</w:t>
+            </w:r>
+            <w:r>
+              <w:rPr>
+                <w:rFonts w:ascii="黑体" w:hAnsi="黑体" w:eastAsia="黑体" w:cs="黑体"/>
+              </w:rPr>
+              <w:t xml:space="preserve"> star</w:t>
+            </w:r>
+            <w:r>
+              <w:rPr>
+                <w:rFonts w:hint="eastAsia" w:ascii="黑体" w:hAnsi="黑体" w:eastAsia="黑体" w:cs="黑体"/>
+                <w:lang w:eastAsia="zh-CN"/>
+              </w:rPr>
+              <w:t>)</w:t>
+            </w:r>
+            <w:r>
+              <w:rPr>
+                <w:rFonts w:ascii="黑体" w:hAnsi="黑体" w:eastAsia="黑体" w:cs="黑体"/>
+              </w:rPr>
+              <w:t>，撰写总结博客。</w:t>
             </w:r>
           </w:p>
           <w:p>
@@ -2407,29 +2854,27 @@
                   </w14:solidFill>
                 </w14:textFill>
               </w:rPr>
-              <w:t>APP 上传了小米开发平台，集成了小米的应用统计和流量变现服务。</w:t>
-            </w:r>
-          </w:p>
-          <w:p>
-            <w:pPr>
-              <w:pStyle w:val="3"/>
-              <w:spacing w:line="276" w:lineRule="auto"/>
-              <w:outlineLvl w:val="1"/>
-              <w:rPr>
-                <w:rFonts w:ascii="黑体" w:hAnsi="黑体" w:eastAsia="黑体" w:cs="黑体"/>
+              <w:t>APP 上传了小米开</w:t>
+            </w:r>
+            <w:r>
+              <w:rPr>
+                <w:rFonts w:hint="eastAsia" w:ascii="黑体" w:hAnsi="黑体" w:eastAsia="黑体" w:cs="黑体"/>
                 <w:caps w:val="0"/>
                 <w:smallCaps w:val="0"/>
-                <w:color w:val="4D4D4D" w:themeColor="accent2" w:themeTint="FF"/>
+                <w:color w:val="262626" w:themeColor="text1" w:themeTint="D9"/>
+                <w:kern w:val="0"/>
+                <w:lang w:val="en-US" w:eastAsia="zh-CN"/>
                 <w14:textFill>
                   <w14:solidFill>
-                    <w14:schemeClr w14:val="accent2">
-                      <w14:lumMod w14:val="100000"/>
-                      <w14:lumOff w14:val="0"/>
+                    <w14:schemeClr w14:val="tx1">
+                      <w14:lumMod w14:val="85000"/>
+                      <w14:lumOff w14:val="15000"/>
                     </w14:schemeClr>
                   </w14:solidFill>
                 </w14:textFill>
               </w:rPr>
-            </w:pPr>
+              <w:t>放</w:t>
+            </w:r>
             <w:r>
               <w:rPr>
                 <w:rFonts w:ascii="黑体" w:hAnsi="黑体" w:eastAsia="黑体" w:cs="黑体"/>
@@ -2446,7 +2891,157 @@
                   </w14:solidFill>
                 </w14:textFill>
               </w:rPr>
-              <w:t>月活：1749；累计 222923 次下载。</w:t>
+              <w:t>平台，集成了小米的应用统计和流量变现服务。</w:t>
+            </w:r>
+          </w:p>
+          <w:p>
+            <w:pPr>
+              <w:pStyle w:val="3"/>
+              <w:spacing w:line="276" w:lineRule="auto"/>
+              <w:outlineLvl w:val="1"/>
+              <w:rPr>
+                <w:rFonts w:ascii="黑体" w:hAnsi="黑体" w:eastAsia="黑体" w:cs="黑体"/>
+                <w:caps w:val="0"/>
+                <w:smallCaps w:val="0"/>
+                <w:color w:val="4D4D4D" w:themeColor="accent2" w:themeTint="FF"/>
+                <w14:textFill>
+                  <w14:solidFill>
+                    <w14:schemeClr w14:val="accent2">
+                      <w14:lumMod w14:val="100000"/>
+                      <w14:lumOff w14:val="0"/>
+                    </w14:schemeClr>
+                  </w14:solidFill>
+                </w14:textFill>
+              </w:rPr>
+            </w:pPr>
+            <w:r>
+              <w:rPr>
+                <w:rFonts w:ascii="黑体" w:hAnsi="黑体" w:eastAsia="黑体" w:cs="黑体"/>
+                <w:caps w:val="0"/>
+                <w:smallCaps w:val="0"/>
+                <w:color w:val="262626" w:themeColor="text1" w:themeTint="D9"/>
+                <w:kern w:val="0"/>
+                <w14:textFill>
+                  <w14:solidFill>
+                    <w14:schemeClr w14:val="tx1">
+                      <w14:lumMod w14:val="85000"/>
+                      <w14:lumOff w14:val="15000"/>
+                    </w14:schemeClr>
+                  </w14:solidFill>
+                </w14:textFill>
+              </w:rPr>
+              <w:t>月活：1749；累计</w:t>
+            </w:r>
+            <w:r>
+              <w:rPr>
+                <w:rFonts w:hint="eastAsia" w:ascii="黑体" w:hAnsi="黑体" w:eastAsia="黑体" w:cs="黑体"/>
+                <w:caps w:val="0"/>
+                <w:smallCaps w:val="0"/>
+                <w:color w:val="262626" w:themeColor="text1" w:themeTint="D9"/>
+                <w:kern w:val="0"/>
+                <w:lang w:val="en-US" w:eastAsia="zh-CN"/>
+                <w14:textFill>
+                  <w14:solidFill>
+                    <w14:schemeClr w14:val="tx1">
+                      <w14:lumMod w14:val="85000"/>
+                      <w14:lumOff w14:val="15000"/>
+                    </w14:schemeClr>
+                  </w14:solidFill>
+                </w14:textFill>
+              </w:rPr>
+              <w:t>用户</w:t>
+            </w:r>
+            <w:r>
+              <w:rPr>
+                <w:rFonts w:ascii="黑体" w:hAnsi="黑体" w:eastAsia="黑体" w:cs="黑体"/>
+                <w:caps w:val="0"/>
+                <w:smallCaps w:val="0"/>
+                <w:color w:val="262626" w:themeColor="text1" w:themeTint="D9"/>
+                <w:kern w:val="0"/>
+                <w14:textFill>
+                  <w14:solidFill>
+                    <w14:schemeClr w14:val="tx1">
+                      <w14:lumMod w14:val="85000"/>
+                      <w14:lumOff w14:val="15000"/>
+                    </w14:schemeClr>
+                  </w14:solidFill>
+                </w14:textFill>
+              </w:rPr>
+              <w:t xml:space="preserve"> 2</w:t>
+            </w:r>
+            <w:r>
+              <w:rPr>
+                <w:rFonts w:hint="eastAsia" w:ascii="黑体" w:hAnsi="黑体" w:eastAsia="黑体" w:cs="黑体"/>
+                <w:caps w:val="0"/>
+                <w:smallCaps w:val="0"/>
+                <w:color w:val="262626" w:themeColor="text1" w:themeTint="D9"/>
+                <w:kern w:val="0"/>
+                <w:lang w:val="en-US" w:eastAsia="zh-CN"/>
+                <w14:textFill>
+                  <w14:solidFill>
+                    <w14:schemeClr w14:val="tx1">
+                      <w14:lumMod w14:val="85000"/>
+                      <w14:lumOff w14:val="15000"/>
+                    </w14:schemeClr>
+                  </w14:solidFill>
+                </w14:textFill>
+              </w:rPr>
+              <w:t>4</w:t>
+            </w:r>
+            <w:r>
+              <w:rPr>
+                <w:rFonts w:ascii="黑体" w:hAnsi="黑体" w:eastAsia="黑体" w:cs="黑体"/>
+                <w:caps w:val="0"/>
+                <w:smallCaps w:val="0"/>
+                <w:color w:val="262626" w:themeColor="text1" w:themeTint="D9"/>
+                <w:kern w:val="0"/>
+                <w14:textFill>
+                  <w14:solidFill>
+                    <w14:schemeClr w14:val="tx1">
+                      <w14:lumMod w14:val="85000"/>
+                      <w14:lumOff w14:val="15000"/>
+                    </w14:schemeClr>
+                  </w14:solidFill>
+                </w14:textFill>
+              </w:rPr>
+              <w:t>29</w:t>
+            </w:r>
+            <w:r>
+              <w:rPr>
+                <w:rFonts w:hint="eastAsia" w:ascii="黑体" w:hAnsi="黑体" w:eastAsia="黑体" w:cs="黑体"/>
+                <w:caps w:val="0"/>
+                <w:smallCaps w:val="0"/>
+                <w:color w:val="262626" w:themeColor="text1" w:themeTint="D9"/>
+                <w:kern w:val="0"/>
+                <w:lang w:val="en-US" w:eastAsia="zh-CN"/>
+                <w14:textFill>
+                  <w14:solidFill>
+                    <w14:schemeClr w14:val="tx1">
+                      <w14:lumMod w14:val="85000"/>
+                      <w14:lumOff w14:val="15000"/>
+                    </w14:schemeClr>
+                  </w14:solidFill>
+                </w14:textFill>
+              </w:rPr>
+              <w:t>9</w:t>
+            </w:r>
+            <w:r>
+              <w:rPr>
+                <w:rFonts w:ascii="黑体" w:hAnsi="黑体" w:eastAsia="黑体" w:cs="黑体"/>
+                <w:caps w:val="0"/>
+                <w:smallCaps w:val="0"/>
+                <w:color w:val="262626" w:themeColor="text1" w:themeTint="D9"/>
+                <w:kern w:val="0"/>
+                <w14:textFill>
+                  <w14:solidFill>
+                    <w14:schemeClr w14:val="tx1">
+                      <w14:lumMod w14:val="85000"/>
+                      <w14:lumOff w14:val="15000"/>
+                    </w14:schemeClr>
+                  </w14:solidFill>
+                </w14:textFill>
+              </w:rPr>
+              <w:t>。</w:t>
             </w:r>
           </w:p>
           <w:p>
@@ -2462,7 +3057,24 @@
                 <w:b/>
                 <w:bCs/>
               </w:rPr>
-              <w:t>Github地址</w:t>
+              <w:t>Git</w:t>
+            </w:r>
+            <w:r>
+              <w:rPr>
+                <w:rFonts w:hint="eastAsia" w:ascii="黑体" w:hAnsi="黑体" w:eastAsia="黑体" w:cs="黑体"/>
+                <w:b/>
+                <w:bCs/>
+                <w:lang w:val="en-US" w:eastAsia="zh-CN"/>
+              </w:rPr>
+              <w:t>H</w:t>
+            </w:r>
+            <w:r>
+              <w:rPr>
+                <w:rFonts w:ascii="黑体" w:hAnsi="黑体" w:eastAsia="黑体" w:cs="黑体"/>
+                <w:b/>
+                <w:bCs/>
+              </w:rPr>
+              <w:t>ub地址</w:t>
             </w:r>
             <w:r>
               <w:rPr>
@@ -2577,7 +3189,33 @@
               <w:rPr>
                 <w:rFonts w:ascii="黑体" w:hAnsi="黑体" w:eastAsia="黑体" w:cs="黑体"/>
               </w:rPr>
-              <w:t>有自己的知识体系构建方式，业余时间会研读专业书籍，动手敲代码，形成笔记和 demo 提交 GitHub；能够快速学习新知识，进行总结记录，撰写技术博文；</w:t>
+              <w:t>有自己的知识体系构建方式，</w:t>
+            </w:r>
+            <w:r>
+              <w:rPr>
+                <w:rFonts w:hint="eastAsia" w:ascii="黑体" w:hAnsi="黑体" w:eastAsia="黑体" w:cs="黑体"/>
+                <w:lang w:val="en-US" w:eastAsia="zh-CN"/>
+              </w:rPr>
+              <w:t>会主动花</w:t>
+            </w:r>
+            <w:r>
+              <w:rPr>
+                <w:rFonts w:ascii="黑体" w:hAnsi="黑体" w:eastAsia="黑体" w:cs="黑体"/>
+              </w:rPr>
+              <w:t>时间研读专业书籍，动手敲代码，形成笔记和</w:t>
+            </w:r>
+            <w:r>
+              <w:rPr>
+                <w:rFonts w:hint="eastAsia" w:ascii="黑体" w:hAnsi="黑体" w:eastAsia="黑体" w:cs="黑体"/>
+                <w:lang w:val="en-US" w:eastAsia="zh-CN"/>
+              </w:rPr>
+              <w:t>D</w:t>
+            </w:r>
+            <w:r>
+              <w:rPr>
+                <w:rFonts w:ascii="黑体" w:hAnsi="黑体" w:eastAsia="黑体" w:cs="黑体"/>
+              </w:rPr>
+              <w:t>emo提交GitHub；能够快速学习新知识，进行总结记录，撰写技术博文；</w:t>
             </w:r>
           </w:p>
           <w:p>
@@ -2591,7 +3229,53 @@
               <w:rPr>
                 <w:rFonts w:ascii="黑体" w:hAnsi="黑体" w:eastAsia="黑体" w:cs="黑体"/>
               </w:rPr>
-              <w:t>从源码，业内牛人的微信公众号，私人博客、网站上学习新知识，关注行业动态；</w:t>
+              <w:t>从源码，业内牛人的微信公众号，</w:t>
+            </w:r>
+            <w:r>
+              <w:rPr>
+                <w:rFonts w:hint="eastAsia" w:ascii="黑体" w:hAnsi="黑体" w:eastAsia="黑体" w:cs="黑体"/>
+                <w:lang w:val="en-US" w:eastAsia="zh-CN"/>
+              </w:rPr>
+              <w:t>极客时间、</w:t>
+            </w:r>
+            <w:r>
+              <w:rPr>
+                <w:rFonts w:ascii="黑体" w:hAnsi="黑体" w:eastAsia="黑体" w:cs="黑体"/>
+              </w:rPr>
+              <w:t>私人博客</w:t>
+            </w:r>
+            <w:r>
+              <w:rPr>
+                <w:rFonts w:hint="eastAsia" w:ascii="黑体" w:hAnsi="黑体" w:eastAsia="黑体" w:cs="黑体"/>
+                <w:lang w:val="en-US" w:eastAsia="zh-CN"/>
+              </w:rPr>
+              <w:t>和</w:t>
+            </w:r>
+            <w:r>
+              <w:rPr>
+                <w:rFonts w:ascii="黑体" w:hAnsi="黑体" w:eastAsia="黑体" w:cs="黑体"/>
+              </w:rPr>
+              <w:t>网站上学习新知识，关注行业动态；除了专业知识外，还会在豆瓣</w:t>
+            </w:r>
+            <w:r>
+              <w:rPr>
+                <w:rFonts w:hint="eastAsia" w:ascii="黑体" w:hAnsi="黑体" w:eastAsia="黑体" w:cs="黑体"/>
+                <w:lang w:eastAsia="zh-CN"/>
+              </w:rPr>
+              <w:t>、</w:t>
+            </w:r>
+            <w:r>
+              <w:rPr>
+                <w:rFonts w:hint="eastAsia" w:ascii="黑体" w:hAnsi="黑体" w:eastAsia="黑体" w:cs="黑体"/>
+                <w:lang w:val="en-US" w:eastAsia="zh-CN"/>
+              </w:rPr>
+              <w:t>观止</w:t>
+            </w:r>
+            <w:r>
+              <w:rPr>
+                <w:rFonts w:ascii="黑体" w:hAnsi="黑体" w:eastAsia="黑体" w:cs="黑体"/>
+              </w:rPr>
+              <w:t>上看些散文日记，亦或文学，心理类书籍；</w:t>
             </w:r>
           </w:p>
           <w:p>
@@ -2605,7 +3289,21 @@
               <w:rPr>
                 <w:rFonts w:ascii="黑体" w:hAnsi="黑体" w:eastAsia="黑体" w:cs="黑体"/>
               </w:rPr>
-              <w:t>除了专业知识外，还会在豆瓣上看些散文日记，亦或文学，心理类书籍；空余时间会适当的娱乐和锻炼，和朋友打篮球或是羽毛球；向往旅行游玩，结交朋友，体验各种新奇事物。</w:t>
+              <w:t>空余时间会适当的娱乐和锻炼，和朋友打篮球或是羽毛球；</w:t>
+            </w:r>
+          </w:p>
+          <w:p>
+            <w:pPr>
+              <w:spacing w:after="0" w:line="276" w:lineRule="auto"/>
+              <w:rPr>
+                <w:rFonts w:ascii="黑体" w:hAnsi="黑体" w:eastAsia="黑体" w:cs="黑体"/>
+              </w:rPr>
+            </w:pPr>
+            <w:r>
+              <w:rPr>
+                <w:rFonts w:ascii="黑体" w:hAnsi="黑体" w:eastAsia="黑体" w:cs="黑体"/>
+              </w:rPr>
+              <w:t>向往旅行游玩，结交朋友，体验各种新奇事物。</w:t>
             </w:r>
           </w:p>
           <w:p>
@@ -2635,7 +3333,33 @@
               <w:rPr>
                 <w:rFonts w:ascii="黑体" w:hAnsi="黑体" w:eastAsia="黑体" w:cs="黑体"/>
               </w:rPr>
-              <w:t>：Csdn 原创博文 68 篇，访问量 2万+ ，等级 4 级。</w:t>
+              <w:t xml:space="preserve">：Csdn原创博文 </w:t>
+            </w:r>
+            <w:r>
+              <w:rPr>
+                <w:rFonts w:hint="eastAsia" w:ascii="黑体" w:hAnsi="黑体" w:eastAsia="黑体" w:cs="黑体"/>
+                <w:lang w:val="en-US" w:eastAsia="zh-CN"/>
+              </w:rPr>
+              <w:t>99</w:t>
+            </w:r>
+            <w:r>
+              <w:rPr>
+                <w:rFonts w:ascii="黑体" w:hAnsi="黑体" w:eastAsia="黑体" w:cs="黑体"/>
+              </w:rPr>
+              <w:t xml:space="preserve"> 篇，访问量 </w:t>
+            </w:r>
+            <w:r>
+              <w:rPr>
+                <w:rFonts w:hint="eastAsia" w:ascii="黑体" w:hAnsi="黑体" w:eastAsia="黑体" w:cs="黑体"/>
+                <w:lang w:val="en-US" w:eastAsia="zh-CN"/>
+              </w:rPr>
+              <w:t>5</w:t>
+            </w:r>
+            <w:r>
+              <w:rPr>
+                <w:rFonts w:ascii="黑体" w:hAnsi="黑体" w:eastAsia="黑体" w:cs="黑体"/>
+              </w:rPr>
+              <w:t>万+ ，等级 4 级。</w:t>
             </w:r>
           </w:p>
           <w:p>
@@ -2763,7 +3487,7 @@
   <w:docDefaults>
     <w:rPrDefault>
       <w:rPr>
-        <w:rFonts w:asciiTheme="minorHAnsi" w:hAnsiTheme="minorHAnsi" w:eastAsiaTheme="minorEastAsia" w:cstheme="minorBidi"/>
+        <w:rFonts w:ascii="Times New Roman" w:hAnsi="Times New Roman" w:eastAsia="宋体" w:cs="Times New Roman"/>
       </w:rPr>
     </w:rPrDefault>
   </w:docDefaults>
@@ -2918,7 +3642,7 @@
     <w:lsdException w:uiPriority="99" w:name="Balloon Text"/>
     <w:lsdException w:qFormat="1" w:unhideWhenUsed="0" w:uiPriority="39" w:semiHidden="0" w:name="Table Grid"/>
     <w:lsdException w:uiPriority="99" w:name="Table Theme"/>
-    <w:lsdException w:unhideWhenUsed="0" w:uiPriority="99" w:name="Placeholder Text"/>
+    <w:lsdException w:qFormat="1" w:unhideWhenUsed="0" w:uiPriority="99" w:name="Placeholder Text"/>
     <w:lsdException w:unhideWhenUsed="0" w:uiPriority="60" w:semiHidden="0" w:name="Light Shading"/>
     <w:lsdException w:unhideWhenUsed="0" w:uiPriority="61" w:semiHidden="0" w:name="Light List"/>
     <w:lsdException w:unhideWhenUsed="0" w:uiPriority="62" w:semiHidden="0" w:name="Light Grid"/>
@@ -3411,6 +4135,7 @@
     <w:name w:val="Placeholder Text"/>
     <w:basedOn w:val="13"/>
     <w:semiHidden/>
+    <w:qFormat/>
     <w:uiPriority w:val="99"/>
     <w:rPr>
       <w:color w:val="808080"/>
@@ -3455,6 +4180,7 @@
     <w:name w:val="页眉 字符"/>
     <w:basedOn w:val="13"/>
     <w:link w:val="12"/>
+    <w:qFormat/>
     <w:uiPriority w:val="99"/>
   </w:style>
   <w:style w:type="character" w:customStyle="1" w:styleId="25">
@@ -3499,6 +4225,7 @@
     <w:basedOn w:val="13"/>
     <w:link w:val="7"/>
     <w:semiHidden/>
+    <w:qFormat/>
     <w:uiPriority w:val="9"/>
     <w:rPr>
       <w:rFonts w:asciiTheme="majorHAnsi" w:hAnsiTheme="majorHAnsi" w:eastAsiaTheme="majorEastAsia" w:cstheme="majorBidi"/>
@@ -4154,6 +4881,7 @@
   </w:style>
   <w:style w:type="paragraph" w:customStyle="1" w:styleId="21">
     <w:name w:val="C54CE559ABB54A4EB92FAEB101933AFE"/>
+    <w:qFormat/>
     <w:uiPriority w:val="0"/>
     <w:pPr>
       <w:widowControl w:val="0"/>
@@ -4201,6 +4929,7 @@
   </w:style>
   <w:style w:type="paragraph" w:customStyle="1" w:styleId="24">
     <w:name w:val="09E2BA55649C442E9A33074900D7625B"/>
+    <w:qFormat/>
     <w:uiPriority w:val="0"/>
     <w:pPr>
       <w:widowControl w:val="0"/>

--- a/简历/2018-12-简历/求职简历-段佳宁-java开发工程师-18328083078.docx
+++ b/简历/2018-12-简历/求职简历-段佳宁-java开发工程师-18328083078.docx
@@ -1126,8 +1126,6 @@
               </w:rPr>
               <w:t>：CET-4；</w:t>
             </w:r>
-            <w:bookmarkStart w:id="0" w:name="_GoBack"/>
-            <w:bookmarkEnd w:id="0"/>
           </w:p>
         </w:tc>
       </w:tr>
@@ -3275,7 +3273,7 @@
               <w:rPr>
                 <w:rFonts w:ascii="黑体" w:hAnsi="黑体" w:eastAsia="黑体" w:cs="黑体"/>
               </w:rPr>
-              <w:t>上看些散文日记，亦或文学，心理类书籍；</w:t>
+              <w:t>上看些散文日记；</w:t>
             </w:r>
           </w:p>
           <w:p>
@@ -3305,6 +3303,8 @@
               </w:rPr>
               <w:t>向往旅行游玩，结交朋友，体验各种新奇事物。</w:t>
             </w:r>
+            <w:bookmarkStart w:id="0" w:name="_GoBack"/>
+            <w:bookmarkEnd w:id="0"/>
           </w:p>
           <w:p>
             <w:pPr>

--- a/简历/2018-12-简历/求职简历-段佳宁-java开发工程师-18328083078.docx
+++ b/简历/2018-12-简历/求职简历-段佳宁-java开发工程师-18328083078.docx
@@ -139,12 +139,6 @@
                   <w:insideV w:val="none" w:color="auto" w:sz="0" w:space="0"/>
                 </w:tblBorders>
                 <w:tblLayout w:type="fixed"/>
-                <w:tblCellMar>
-                  <w:top w:w="0" w:type="dxa"/>
-                  <w:left w:w="108" w:type="dxa"/>
-                  <w:bottom w:w="0" w:type="dxa"/>
-                  <w:right w:w="108" w:type="dxa"/>
-                </w:tblCellMar>
               </w:tblPrEx>
               <w:tc>
                 <w:tcPr>
@@ -722,13 +716,28 @@
                       <w:rFonts w:hint="eastAsia" w:ascii="黑体" w:hAnsi="黑体" w:eastAsia="黑体" w:cs="黑体"/>
                       <w:lang w:val="en-US" w:eastAsia="zh-CN"/>
                     </w:rPr>
-                    <w:t>duanjianing0</w:t>
+                    <w:t>duan_jia_ning</w:t>
                   </w:r>
                   <w:r>
                     <w:rPr>
                       <w:rFonts w:ascii="黑体" w:hAnsi="黑体" w:eastAsia="黑体" w:cs="黑体"/>
                     </w:rPr>
-                    <w:t>@gmail.com</w:t>
+                    <w:t>@</w:t>
+                  </w:r>
+                  <w:r>
+                    <w:rPr>
+                      <w:rFonts w:hint="eastAsia" w:ascii="黑体" w:hAnsi="黑体" w:eastAsia="黑体" w:cs="黑体"/>
+                      <w:lang w:val="en-US" w:eastAsia="zh-CN"/>
+                    </w:rPr>
+                    <w:t>163</w:t>
+                  </w:r>
+                  <w:bookmarkStart w:id="0" w:name="_GoBack"/>
+                  <w:bookmarkEnd w:id="0"/>
+                  <w:r>
+                    <w:rPr>
+                      <w:rFonts w:ascii="黑体" w:hAnsi="黑体" w:eastAsia="黑体" w:cs="黑体"/>
+                    </w:rPr>
+                    <w:t>.com</w:t>
                   </w:r>
                 </w:p>
               </w:tc>
@@ -3303,8 +3312,6 @@
               </w:rPr>
               <w:t>向往旅行游玩，结交朋友，体验各种新奇事物。</w:t>
             </w:r>
-            <w:bookmarkStart w:id="0" w:name="_GoBack"/>
-            <w:bookmarkEnd w:id="0"/>
           </w:p>
           <w:p>
             <w:pPr>
@@ -3595,7 +3602,7 @@
     <w:lsdException w:uiPriority="99" w:name="HTML Sample"/>
     <w:lsdException w:uiPriority="99" w:name="HTML Typewriter"/>
     <w:lsdException w:uiPriority="99" w:name="HTML Variable"/>
-    <w:lsdException w:uiPriority="99" w:name="Normal Table"/>
+    <w:lsdException w:qFormat="1" w:uiPriority="99" w:name="Normal Table"/>
     <w:lsdException w:uiPriority="99" w:name="annotation subject"/>
     <w:lsdException w:uiPriority="99" w:name="Table Simple 1"/>
     <w:lsdException w:uiPriority="99" w:name="Table Simple 2"/>
@@ -3995,6 +4002,7 @@
     <w:name w:val="Normal Table"/>
     <w:semiHidden/>
     <w:unhideWhenUsed/>
+    <w:qFormat/>
     <w:uiPriority w:val="99"/>
     <w:tblPr>
       <w:tblLayout w:type="fixed"/>
@@ -4202,6 +4210,7 @@
     <w:basedOn w:val="13"/>
     <w:link w:val="5"/>
     <w:semiHidden/>
+    <w:qFormat/>
     <w:uiPriority w:val="9"/>
     <w:rPr>
       <w:rFonts w:asciiTheme="majorHAnsi" w:hAnsiTheme="majorHAnsi" w:eastAsiaTheme="majorEastAsia" w:cstheme="majorBidi"/>
@@ -4755,6 +4764,7 @@
   </w:style>
   <w:style w:type="paragraph" w:customStyle="1" w:styleId="13">
     <w:name w:val="50097FB5EDA24255ACF5DF8E0E9738B4"/>
+    <w:qFormat/>
     <w:uiPriority w:val="0"/>
     <w:pPr>
       <w:widowControl w:val="0"/>

--- a/简历/2018-12-简历/求职简历-段佳宁-java开发工程师-18328083078.docx
+++ b/简历/2018-12-简历/求职简历-段佳宁-java开发工程师-18328083078.docx
@@ -139,6 +139,12 @@
                   <w:insideV w:val="none" w:color="auto" w:sz="0" w:space="0"/>
                 </w:tblBorders>
                 <w:tblLayout w:type="fixed"/>
+                <w:tblCellMar>
+                  <w:top w:w="0" w:type="dxa"/>
+                  <w:left w:w="108" w:type="dxa"/>
+                  <w:bottom w:w="0" w:type="dxa"/>
+                  <w:right w:w="108" w:type="dxa"/>
+                </w:tblCellMar>
               </w:tblPrEx>
               <w:tc>
                 <w:tcPr>
@@ -731,8 +737,6 @@
                     </w:rPr>
                     <w:t>163</w:t>
                   </w:r>
-                  <w:bookmarkStart w:id="0" w:name="_GoBack"/>
-                  <w:bookmarkEnd w:id="0"/>
                   <w:r>
                     <w:rPr>
                       <w:rFonts w:ascii="黑体" w:hAnsi="黑体" w:eastAsia="黑体" w:cs="黑体"/>
@@ -891,12 +895,19 @@
               </w:rPr>
               <w:t>：</w:t>
             </w:r>
+            <w:r>
+              <w:rPr>
+                <w:rFonts w:hint="eastAsia" w:ascii="黑体" w:hAnsi="黑体" w:eastAsia="黑体" w:cs="黑体"/>
+              </w:rPr>
+              <w:t>java开发工程师</w:t>
+            </w:r>
           </w:p>
           <w:p>
             <w:pPr>
               <w:spacing w:after="0" w:line="276" w:lineRule="auto"/>
               <w:rPr>
-                <w:rFonts w:ascii="黑体" w:hAnsi="黑体" w:eastAsia="黑体" w:cs="黑体"/>
+                <w:rFonts w:hint="eastAsia" w:ascii="黑体" w:hAnsi="黑体" w:eastAsia="黑体" w:cs="黑体"/>
+                <w:lang w:val="en-US" w:eastAsia="zh-CN"/>
               </w:rPr>
             </w:pPr>
             <w:r>
@@ -913,6 +924,15 @@
               </w:rPr>
               <w:t>：</w:t>
             </w:r>
+            <w:r>
+              <w:rPr>
+                <w:rFonts w:hint="eastAsia" w:ascii="黑体" w:hAnsi="黑体" w:eastAsia="黑体" w:cs="黑体"/>
+                <w:lang w:val="en-US" w:eastAsia="zh-CN"/>
+              </w:rPr>
+              <w:t>深圳</w:t>
+            </w:r>
+            <w:bookmarkStart w:id="0" w:name="_GoBack"/>
+            <w:bookmarkEnd w:id="0"/>
           </w:p>
         </w:tc>
       </w:tr>
@@ -1220,13 +1240,6 @@
                 <w:lang w:eastAsia="zh-CN"/>
               </w:rPr>
             </w:pPr>
-            <w:r>
-              <w:rPr>
-                <w:rFonts w:hint="eastAsia" w:ascii="黑体" w:hAnsi="黑体" w:eastAsia="黑体" w:cs="黑体"/>
-                <w:lang w:val="en-US" w:eastAsia="zh-CN"/>
-              </w:rPr>
-              <w:t>熟练</w:t>
-            </w:r>
             <w:r>
               <w:rPr>
                 <w:rFonts w:ascii="黑体" w:hAnsi="黑体" w:eastAsia="黑体" w:cs="黑体"/>
@@ -4592,7 +4605,7 @@
   </w:docDefaults>
   <w:latentStyles w:count="260" w:defQFormat="0" w:defUnhideWhenUsed="1" w:defSemiHidden="1" w:defUIPriority="99" w:defLockedState="0">
     <w:lsdException w:qFormat="1" w:unhideWhenUsed="0" w:uiPriority="0" w:semiHidden="0" w:name="Normal"/>
-    <w:lsdException w:uiPriority="1" w:name="Default Paragraph Font"/>
+    <w:lsdException w:qFormat="1" w:uiPriority="1" w:name="Default Paragraph Font"/>
     <w:lsdException w:qFormat="1" w:unhideWhenUsed="0" w:uiPriority="5" w:semiHidden="0" w:name="Strong"/>
     <w:lsdException w:uiPriority="99" w:name="Normal Table"/>
     <w:lsdException w:qFormat="1" w:unhideWhenUsed="0" w:uiPriority="99" w:name="Placeholder Text"/>
@@ -4617,6 +4630,7 @@
     <w:name w:val="Default Paragraph Font"/>
     <w:semiHidden/>
     <w:unhideWhenUsed/>
+    <w:qFormat/>
     <w:uiPriority w:val="1"/>
   </w:style>
   <w:style w:type="table" w:default="1" w:styleId="3">
@@ -4651,6 +4665,7 @@
   </w:style>
   <w:style w:type="paragraph" w:customStyle="1" w:styleId="5">
     <w:name w:val="B9DE27B47D134AF1987D595B967A97FC"/>
+    <w:qFormat/>
     <w:uiPriority w:val="0"/>
     <w:pPr>
       <w:widowControl w:val="0"/>
@@ -4812,6 +4827,7 @@
   </w:style>
   <w:style w:type="paragraph" w:customStyle="1" w:styleId="16">
     <w:name w:val="7073C330D7814C18BCBC18CDF05D077C"/>
+    <w:qFormat/>
     <w:uiPriority w:val="0"/>
     <w:pPr>
       <w:widowControl w:val="0"/>

--- a/简历/2018-12-简历/求职简历-段佳宁-java开发工程师-18328083078.docx
+++ b/简历/2018-12-简历/求职简历-段佳宁-java开发工程师-18328083078.docx
@@ -929,10 +929,8 @@
                 <w:rFonts w:hint="eastAsia" w:ascii="黑体" w:hAnsi="黑体" w:eastAsia="黑体" w:cs="黑体"/>
                 <w:lang w:val="en-US" w:eastAsia="zh-CN"/>
               </w:rPr>
-              <w:t>深圳</w:t>
-            </w:r>
-            <w:bookmarkStart w:id="0" w:name="_GoBack"/>
-            <w:bookmarkEnd w:id="0"/>
+              <w:t>广州</w:t>
+            </w:r>
           </w:p>
         </w:tc>
       </w:tr>
@@ -1144,7 +1142,20 @@
                 <w:szCs w:val="18"/>
                 <w:lang w:eastAsia="zh-CN"/>
               </w:rPr>
-              <w:t>外语水平</w:t>
+              <w:t>外语</w:t>
+            </w:r>
+            <w:bookmarkStart w:id="0" w:name="_GoBack"/>
+            <w:bookmarkEnd w:id="0"/>
+            <w:r>
+              <w:rPr>
+                <w:rFonts w:ascii="黑体" w:hAnsi="黑体" w:eastAsia="黑体" w:cs="黑体"/>
+                <w:b/>
+                <w:bCs/>
+                <w:sz w:val="18"/>
+                <w:szCs w:val="18"/>
+                <w:lang w:eastAsia="zh-CN"/>
+              </w:rPr>
+              <w:t>水平</w:t>
             </w:r>
             <w:r>
               <w:rPr>
@@ -2753,20 +2764,7 @@
                 <w:rFonts w:hint="eastAsia" w:ascii="黑体" w:hAnsi="黑体" w:eastAsia="黑体" w:cs="黑体"/>
                 <w:lang w:val="en-US" w:eastAsia="zh-CN"/>
               </w:rPr>
-              <w:t>目前</w:t>
-            </w:r>
-            <w:r>
-              <w:rPr>
-                <w:rFonts w:ascii="黑体" w:hAnsi="黑体" w:eastAsia="黑体" w:cs="黑体"/>
-              </w:rPr>
-              <w:t>5</w:t>
-            </w:r>
-            <w:r>
-              <w:rPr>
-                <w:rFonts w:hint="eastAsia" w:ascii="黑体" w:hAnsi="黑体" w:eastAsia="黑体" w:cs="黑体"/>
-                <w:lang w:val="en-US" w:eastAsia="zh-CN"/>
-              </w:rPr>
-              <w:t>82</w:t>
+              <w:t>目前604</w:t>
             </w:r>
             <w:r>
               <w:rPr>
@@ -3416,6 +3414,36 @@
                 <w:rFonts w:ascii="黑体" w:hAnsi="黑体" w:eastAsia="黑体" w:cs="黑体"/>
               </w:rPr>
               <w:t>：https://github.com/DuanJiaNing</w:t>
+            </w:r>
+          </w:p>
+          <w:p>
+            <w:pPr>
+              <w:spacing w:after="0" w:line="276" w:lineRule="auto"/>
+              <w:rPr>
+                <w:rFonts w:ascii="黑体" w:hAnsi="黑体" w:eastAsia="黑体" w:cs="黑体"/>
+              </w:rPr>
+            </w:pPr>
+            <w:r>
+              <w:rPr>
+                <w:rFonts w:hint="eastAsia" w:ascii="黑体" w:hAnsi="黑体" w:eastAsia="黑体" w:cs="黑体"/>
+                <w:b/>
+                <w:bCs/>
+                <w:lang w:val="en-US" w:eastAsia="zh-CN"/>
+              </w:rPr>
+              <w:t>学习笔记</w:t>
+            </w:r>
+            <w:r>
+              <w:rPr>
+                <w:rFonts w:hint="eastAsia" w:ascii="黑体" w:hAnsi="黑体" w:eastAsia="黑体" w:cs="黑体"/>
+                <w:lang w:val="en-US" w:eastAsia="zh-CN"/>
+              </w:rPr>
+              <w:t>：</w:t>
+            </w:r>
+            <w:r>
+              <w:rPr>
+                <w:rFonts w:hint="eastAsia" w:ascii="黑体" w:hAnsi="黑体" w:eastAsia="黑体" w:cs="黑体"/>
+              </w:rPr>
+              <w:t>https://github.com/DuanJiaNing/Learning-materials</w:t>
             </w:r>
           </w:p>
           <w:p>
@@ -3577,7 +3605,7 @@
     <w:lsdException w:qFormat="1" w:uiPriority="10" w:name="Title"/>
     <w:lsdException w:uiPriority="99" w:name="Closing"/>
     <w:lsdException w:uiPriority="99" w:name="Signature"/>
-    <w:lsdException w:uiPriority="1" w:name="Default Paragraph Font"/>
+    <w:lsdException w:qFormat="1" w:uiPriority="1" w:name="Default Paragraph Font"/>
     <w:lsdException w:uiPriority="99" w:name="Body Text"/>
     <w:lsdException w:uiPriority="99" w:name="Body Text Indent"/>
     <w:lsdException w:uiPriority="99" w:name="List Continue"/>
@@ -4009,6 +4037,7 @@
     <w:name w:val="Default Paragraph Font"/>
     <w:semiHidden/>
     <w:unhideWhenUsed/>
+    <w:qFormat/>
     <w:uiPriority w:val="1"/>
   </w:style>
   <w:style w:type="table" w:default="1" w:styleId="17">

--- a/简历/2018-12-简历/求职简历-段佳宁-java开发工程师-18328083078.docx
+++ b/简历/2018-12-简历/求职简历-段佳宁-java开发工程师-18328083078.docx
@@ -929,7 +929,7 @@
                 <w:rFonts w:hint="eastAsia" w:ascii="黑体" w:hAnsi="黑体" w:eastAsia="黑体" w:cs="黑体"/>
                 <w:lang w:val="en-US" w:eastAsia="zh-CN"/>
               </w:rPr>
-              <w:t>广州</w:t>
+              <w:t>成都</w:t>
             </w:r>
           </w:p>
         </w:tc>
@@ -1142,20 +1142,7 @@
                 <w:szCs w:val="18"/>
                 <w:lang w:eastAsia="zh-CN"/>
               </w:rPr>
-              <w:t>外语</w:t>
-            </w:r>
-            <w:bookmarkStart w:id="0" w:name="_GoBack"/>
-            <w:bookmarkEnd w:id="0"/>
-            <w:r>
-              <w:rPr>
-                <w:rFonts w:ascii="黑体" w:hAnsi="黑体" w:eastAsia="黑体" w:cs="黑体"/>
-                <w:b/>
-                <w:bCs/>
-                <w:sz w:val="18"/>
-                <w:szCs w:val="18"/>
-                <w:lang w:eastAsia="zh-CN"/>
-              </w:rPr>
-              <w:t>水平</w:t>
+              <w:t>外语水平</w:t>
             </w:r>
             <w:r>
               <w:rPr>
@@ -1522,7 +1509,7 @@
                 <w:rFonts w:hint="eastAsia" w:ascii="黑体" w:hAnsi="黑体" w:eastAsia="黑体" w:cs="黑体"/>
                 <w:lang w:val="en-US" w:eastAsia="zh-CN"/>
               </w:rPr>
-              <w:t>了解Zookeeper的基本使用及相关知识，了解负载均衡基本原理，ACID、CAP等相关概念；</w:t>
+              <w:t>了解Zookeeper的基本使用及相关知识，了解ACID、CAP等相关概念；</w:t>
             </w:r>
           </w:p>
           <w:p>
@@ -3331,6 +3318,8 @@
                 <w:rFonts w:ascii="黑体" w:hAnsi="黑体" w:eastAsia="黑体"/>
               </w:rPr>
             </w:pPr>
+            <w:bookmarkStart w:id="0" w:name="_GoBack"/>
+            <w:bookmarkEnd w:id="0"/>
           </w:p>
           <w:p>
             <w:pPr>
@@ -4636,7 +4625,7 @@
     <w:lsdException w:qFormat="1" w:unhideWhenUsed="0" w:uiPriority="0" w:semiHidden="0" w:name="Normal"/>
     <w:lsdException w:qFormat="1" w:uiPriority="1" w:name="Default Paragraph Font"/>
     <w:lsdException w:qFormat="1" w:unhideWhenUsed="0" w:uiPriority="5" w:semiHidden="0" w:name="Strong"/>
-    <w:lsdException w:uiPriority="99" w:name="Normal Table"/>
+    <w:lsdException w:qFormat="1" w:uiPriority="99" w:name="Normal Table"/>
     <w:lsdException w:qFormat="1" w:unhideWhenUsed="0" w:uiPriority="99" w:name="Placeholder Text"/>
   </w:latentStyles>
   <w:style w:type="paragraph" w:default="1" w:styleId="1">
@@ -4666,6 +4655,7 @@
     <w:name w:val="Normal Table"/>
     <w:semiHidden/>
     <w:unhideWhenUsed/>
+    <w:qFormat/>
     <w:uiPriority w:val="99"/>
     <w:tblPr>
       <w:tblLayout w:type="fixed"/>

--- a/简历/2018-12-简历/求职简历-段佳宁-java开发工程师-18328083078.docx
+++ b/简历/2018-12-简历/求职简历-段佳宁-java开发工程师-18328083078.docx
@@ -929,8 +929,10 @@
                 <w:rFonts w:hint="eastAsia" w:ascii="黑体" w:hAnsi="黑体" w:eastAsia="黑体" w:cs="黑体"/>
                 <w:lang w:val="en-US" w:eastAsia="zh-CN"/>
               </w:rPr>
-              <w:t>成都</w:t>
-            </w:r>
+              <w:t>上海</w:t>
+            </w:r>
+            <w:bookmarkStart w:id="0" w:name="_GoBack"/>
+            <w:bookmarkEnd w:id="0"/>
           </w:p>
         </w:tc>
       </w:tr>
@@ -3318,8 +3320,6 @@
                 <w:rFonts w:ascii="黑体" w:hAnsi="黑体" w:eastAsia="黑体"/>
               </w:rPr>
             </w:pPr>
-            <w:bookmarkStart w:id="0" w:name="_GoBack"/>
-            <w:bookmarkEnd w:id="0"/>
           </w:p>
           <w:p>
             <w:pPr>
